--- a/2-report/reviews/0-Word/11-Compte rendu onzieme semaine de stage.docx
+++ b/2-report/reviews/0-Word/11-Compte rendu onzieme semaine de stage.docx
@@ -1,10 +1,10 @@
 
 <file path=word/document.xml><?xml version="1.0" encoding="utf-8"?>
-<w:document xmlns:wpc="http://schemas.microsoft.com/office/word/2010/wordprocessingCanvas" xmlns:cx="http://schemas.microsoft.com/office/drawing/2014/chartex" xmlns:cx1="http://schemas.microsoft.com/office/drawing/2015/9/8/chartex" xmlns:cx2="http://schemas.microsoft.com/office/drawing/2015/10/21/chartex" xmlns:mc="http://schemas.openxmlformats.org/markup-compatibility/2006" xmlns:o="urn:schemas-microsoft-com:office:office" xmlns:r="http://schemas.openxmlformats.org/officeDocument/2006/relationships" xmlns:m="http://schemas.openxmlformats.org/officeDocument/2006/math" xmlns:v="urn:schemas-microsoft-com:vml" xmlns:wp14="http://schemas.microsoft.com/office/word/2010/wordprocessingDrawing" xmlns:wp="http://schemas.openxmlformats.org/drawingml/2006/wordprocessingDrawing" xmlns:w10="urn:schemas-microsoft-com:office:word" xmlns:w="http://schemas.openxmlformats.org/wordprocessingml/2006/main" xmlns:w14="http://schemas.microsoft.com/office/word/2010/wordml" xmlns:w15="http://schemas.microsoft.com/office/word/2012/wordml" xmlns:w16se="http://schemas.microsoft.com/office/word/2015/wordml/symex" xmlns:wpg="http://schemas.microsoft.com/office/word/2010/wordprocessingGroup" xmlns:wpi="http://schemas.microsoft.com/office/word/2010/wordprocessingInk" xmlns:wne="http://schemas.microsoft.com/office/word/2006/wordml" xmlns:wps="http://schemas.microsoft.com/office/word/2010/wordprocessingShape" mc:Ignorable="w14 w15 w16se wp14">
+<w:document xmlns:wpc="http://schemas.microsoft.com/office/word/2010/wordprocessingCanvas" xmlns:mc="http://schemas.openxmlformats.org/markup-compatibility/2006" xmlns:o="urn:schemas-microsoft-com:office:office" xmlns:r="http://schemas.openxmlformats.org/officeDocument/2006/relationships" xmlns:m="http://schemas.openxmlformats.org/officeDocument/2006/math" xmlns:v="urn:schemas-microsoft-com:vml" xmlns:wp14="http://schemas.microsoft.com/office/word/2010/wordprocessingDrawing" xmlns:wp="http://schemas.openxmlformats.org/drawingml/2006/wordprocessingDrawing" xmlns:w10="urn:schemas-microsoft-com:office:word" xmlns:w="http://schemas.openxmlformats.org/wordprocessingml/2006/main" xmlns:w14="http://schemas.microsoft.com/office/word/2010/wordml" xmlns:wpg="http://schemas.microsoft.com/office/word/2010/wordprocessingGroup" xmlns:wpi="http://schemas.microsoft.com/office/word/2010/wordprocessingInk" xmlns:wne="http://schemas.microsoft.com/office/word/2006/wordml" xmlns:wps="http://schemas.microsoft.com/office/word/2010/wordprocessingShape" mc:Ignorable="w14 wp14">
   <w:body>
     <w:p>
       <w:pPr>
-        <w:pStyle w:val="Title"/>
+        <w:pStyle w:val="Titre"/>
         <w:rPr>
           <w:lang w:val="fr-FR"/>
         </w:rPr>
@@ -24,7 +24,7 @@
     </w:p>
     <w:p>
       <w:pPr>
-        <w:pStyle w:val="Heading1"/>
+        <w:pStyle w:val="Titre1"/>
         <w:rPr>
           <w:lang w:val="fr-FR"/>
         </w:rPr>
@@ -97,7 +97,7 @@
     </w:p>
     <w:p>
       <w:pPr>
-        <w:pStyle w:val="Heading1"/>
+        <w:pStyle w:val="Titre1"/>
         <w:rPr>
           <w:lang w:val="fr-FR"/>
         </w:rPr>
@@ -119,6 +119,7 @@
       <w:r>
         <w:rPr>
           <w:noProof/>
+          <w:lang w:val="en-GB" w:eastAsia="en-GB"/>
         </w:rPr>
         <w:drawing>
           <wp:inline distT="0" distB="0" distL="0" distR="0">
@@ -136,7 +137,7 @@
                     <pic:cNvPicPr/>
                   </pic:nvPicPr>
                   <pic:blipFill>
-                    <a:blip r:embed="rId4">
+                    <a:blip r:embed="rId5">
                       <a:extLst>
                         <a:ext uri="{28A0092B-C50C-407E-A947-70E740481C1C}">
                           <a14:useLocalDpi xmlns:a14="http://schemas.microsoft.com/office/drawing/2010/main" val="0"/>
@@ -162,8 +163,6 @@
           </wp:inline>
         </w:drawing>
       </w:r>
-      <w:bookmarkStart w:id="0" w:name="_GoBack"/>
-      <w:bookmarkEnd w:id="0"/>
     </w:p>
     <w:p>
       <w:pPr>
@@ -201,6 +200,7 @@
       <w:r>
         <w:rPr>
           <w:noProof/>
+          <w:lang w:val="en-GB" w:eastAsia="en-GB"/>
         </w:rPr>
         <w:drawing>
           <wp:inline distT="0" distB="0" distL="0" distR="0">
@@ -218,7 +218,7 @@
                     <pic:cNvPicPr/>
                   </pic:nvPicPr>
                   <pic:blipFill>
-                    <a:blip r:embed="rId5">
+                    <a:blip r:embed="rId6">
                       <a:extLst>
                         <a:ext uri="{28A0092B-C50C-407E-A947-70E740481C1C}">
                           <a14:useLocalDpi xmlns:a14="http://schemas.microsoft.com/office/drawing/2010/main" val="0"/>
@@ -268,6 +268,7 @@
       <w:r>
         <w:rPr>
           <w:noProof/>
+          <w:lang w:val="en-GB" w:eastAsia="en-GB"/>
         </w:rPr>
         <w:lastRenderedPageBreak/>
         <mc:AlternateContent>
@@ -285,309 +286,321 @@
                     <wpc:wpc>
                       <wpc:bg/>
                       <wpc:whole/>
-                      <pic:pic xmlns:pic="http://schemas.openxmlformats.org/drawingml/2006/picture">
-                        <pic:nvPicPr>
-                          <pic:cNvPr id="5" name="Picture 5"/>
-                          <pic:cNvPicPr/>
-                        </pic:nvPicPr>
-                        <pic:blipFill>
-                          <a:blip r:embed="rId6">
-                            <a:extLst>
-                              <a:ext uri="{28A0092B-C50C-407E-A947-70E740481C1C}">
-                                <a14:useLocalDpi xmlns:a14="http://schemas.microsoft.com/office/drawing/2010/main" val="0"/>
-                              </a:ext>
-                            </a:extLst>
-                          </a:blip>
-                          <a:stretch>
-                            <a:fillRect/>
-                          </a:stretch>
-                        </pic:blipFill>
-                        <pic:spPr>
+                      <wpg:wgp>
+                        <wpg:cNvPr id="6" name="Groupe 6"/>
+                        <wpg:cNvGrpSpPr/>
+                        <wpg:grpSpPr>
                           <a:xfrm>
                             <a:off x="0" y="0"/>
                             <a:ext cx="5451454" cy="3156585"/>
+                            <a:chOff x="0" y="0"/>
+                            <a:chExt cx="5451454" cy="3156585"/>
                           </a:xfrm>
-                          <a:prstGeom prst="rect">
-                            <a:avLst/>
-                          </a:prstGeom>
-                        </pic:spPr>
-                      </pic:pic>
-                      <wps:wsp>
-                        <wps:cNvPr id="4" name="Freeform 4"/>
-                        <wps:cNvSpPr/>
-                        <wps:spPr>
-                          <a:xfrm>
-                            <a:off x="964050" y="322729"/>
-                            <a:ext cx="3446585" cy="2474259"/>
-                          </a:xfrm>
-                          <a:custGeom>
-                            <a:avLst/>
-                            <a:gdLst>
-                              <a:gd name="connsiteX0" fmla="*/ 620634 w 3446585"/>
-                              <a:gd name="connsiteY0" fmla="*/ 0 h 2474259"/>
-                              <a:gd name="connsiteX1" fmla="*/ 608221 w 3446585"/>
-                              <a:gd name="connsiteY1" fmla="*/ 66201 h 2474259"/>
-                              <a:gd name="connsiteX2" fmla="*/ 500645 w 3446585"/>
-                              <a:gd name="connsiteY2" fmla="*/ 339280 h 2474259"/>
-                              <a:gd name="connsiteX3" fmla="*/ 484094 w 3446585"/>
-                              <a:gd name="connsiteY3" fmla="*/ 446857 h 2474259"/>
-                              <a:gd name="connsiteX4" fmla="*/ 471682 w 3446585"/>
-                              <a:gd name="connsiteY4" fmla="*/ 488232 h 2474259"/>
-                              <a:gd name="connsiteX5" fmla="*/ 0 w 3446585"/>
-                              <a:gd name="connsiteY5" fmla="*/ 1601235 h 2474259"/>
-                              <a:gd name="connsiteX6" fmla="*/ 1270230 w 3446585"/>
-                              <a:gd name="connsiteY6" fmla="*/ 2151530 h 2474259"/>
-                              <a:gd name="connsiteX7" fmla="*/ 1398494 w 3446585"/>
-                              <a:gd name="connsiteY7" fmla="*/ 1845351 h 2474259"/>
-                              <a:gd name="connsiteX8" fmla="*/ 2602523 w 3446585"/>
-                              <a:gd name="connsiteY8" fmla="*/ 2345995 h 2474259"/>
-                              <a:gd name="connsiteX9" fmla="*/ 2639761 w 3446585"/>
-                              <a:gd name="connsiteY9" fmla="*/ 2474259 h 2474259"/>
-                              <a:gd name="connsiteX10" fmla="*/ 2850777 w 3446585"/>
-                              <a:gd name="connsiteY10" fmla="*/ 2441159 h 2474259"/>
-                              <a:gd name="connsiteX11" fmla="*/ 3099030 w 3446585"/>
-                              <a:gd name="connsiteY11" fmla="*/ 1803975 h 2474259"/>
-                              <a:gd name="connsiteX12" fmla="*/ 3293495 w 3446585"/>
-                              <a:gd name="connsiteY12" fmla="*/ 1493658 h 2474259"/>
-                              <a:gd name="connsiteX13" fmla="*/ 3318321 w 3446585"/>
-                              <a:gd name="connsiteY13" fmla="*/ 1261955 h 2474259"/>
-                              <a:gd name="connsiteX14" fmla="*/ 3446585 w 3446585"/>
-                              <a:gd name="connsiteY14" fmla="*/ 1034390 h 2474259"/>
-                              <a:gd name="connsiteX15" fmla="*/ 3396934 w 3446585"/>
-                              <a:gd name="connsiteY15" fmla="*/ 964051 h 2474259"/>
-                              <a:gd name="connsiteX16" fmla="*/ 3264532 w 3446585"/>
-                              <a:gd name="connsiteY16" fmla="*/ 819237 h 2474259"/>
-                              <a:gd name="connsiteX17" fmla="*/ 3053517 w 3446585"/>
-                              <a:gd name="connsiteY17" fmla="*/ 802686 h 2474259"/>
-                              <a:gd name="connsiteX18" fmla="*/ 2999729 w 3446585"/>
-                              <a:gd name="connsiteY18" fmla="*/ 769586 h 2474259"/>
-                              <a:gd name="connsiteX19" fmla="*/ 2648036 w 3446585"/>
-                              <a:gd name="connsiteY19" fmla="*/ 616496 h 2474259"/>
-                              <a:gd name="connsiteX20" fmla="*/ 2354270 w 3446585"/>
-                              <a:gd name="connsiteY20" fmla="*/ 570983 h 2474259"/>
-                              <a:gd name="connsiteX21" fmla="*/ 2060503 w 3446585"/>
-                              <a:gd name="connsiteY21" fmla="*/ 521333 h 2474259"/>
-                              <a:gd name="connsiteX22" fmla="*/ 1981890 w 3446585"/>
-                              <a:gd name="connsiteY22" fmla="*/ 550295 h 2474259"/>
-                              <a:gd name="connsiteX23" fmla="*/ 1402632 w 3446585"/>
-                              <a:gd name="connsiteY23" fmla="*/ 306180 h 2474259"/>
-                              <a:gd name="connsiteX24" fmla="*/ 1402632 w 3446585"/>
-                              <a:gd name="connsiteY24" fmla="*/ 231704 h 2474259"/>
-                              <a:gd name="connsiteX25" fmla="*/ 1249542 w 3446585"/>
-                              <a:gd name="connsiteY25" fmla="*/ 153090 h 2474259"/>
-                              <a:gd name="connsiteX26" fmla="*/ 1030252 w 3446585"/>
-                              <a:gd name="connsiteY26" fmla="*/ 144815 h 2474259"/>
-                              <a:gd name="connsiteX27" fmla="*/ 620634 w 3446585"/>
-                              <a:gd name="connsiteY27" fmla="*/ 0 h 2474259"/>
-                            </a:gdLst>
-                            <a:ahLst/>
-                            <a:cxnLst>
-                              <a:cxn ang="0">
-                                <a:pos x="connsiteX0" y="connsiteY0"/>
-                              </a:cxn>
-                              <a:cxn ang="0">
-                                <a:pos x="connsiteX1" y="connsiteY1"/>
-                              </a:cxn>
-                              <a:cxn ang="0">
-                                <a:pos x="connsiteX2" y="connsiteY2"/>
-                              </a:cxn>
-                              <a:cxn ang="0">
-                                <a:pos x="connsiteX3" y="connsiteY3"/>
-                              </a:cxn>
-                              <a:cxn ang="0">
-                                <a:pos x="connsiteX4" y="connsiteY4"/>
-                              </a:cxn>
-                              <a:cxn ang="0">
-                                <a:pos x="connsiteX5" y="connsiteY5"/>
-                              </a:cxn>
-                              <a:cxn ang="0">
-                                <a:pos x="connsiteX6" y="connsiteY6"/>
-                              </a:cxn>
-                              <a:cxn ang="0">
-                                <a:pos x="connsiteX7" y="connsiteY7"/>
-                              </a:cxn>
-                              <a:cxn ang="0">
-                                <a:pos x="connsiteX8" y="connsiteY8"/>
-                              </a:cxn>
-                              <a:cxn ang="0">
-                                <a:pos x="connsiteX9" y="connsiteY9"/>
-                              </a:cxn>
-                              <a:cxn ang="0">
-                                <a:pos x="connsiteX10" y="connsiteY10"/>
-                              </a:cxn>
-                              <a:cxn ang="0">
-                                <a:pos x="connsiteX11" y="connsiteY11"/>
-                              </a:cxn>
-                              <a:cxn ang="0">
-                                <a:pos x="connsiteX12" y="connsiteY12"/>
-                              </a:cxn>
-                              <a:cxn ang="0">
-                                <a:pos x="connsiteX13" y="connsiteY13"/>
-                              </a:cxn>
-                              <a:cxn ang="0">
-                                <a:pos x="connsiteX14" y="connsiteY14"/>
-                              </a:cxn>
-                              <a:cxn ang="0">
-                                <a:pos x="connsiteX15" y="connsiteY15"/>
-                              </a:cxn>
-                              <a:cxn ang="0">
-                                <a:pos x="connsiteX16" y="connsiteY16"/>
-                              </a:cxn>
-                              <a:cxn ang="0">
-                                <a:pos x="connsiteX17" y="connsiteY17"/>
-                              </a:cxn>
-                              <a:cxn ang="0">
-                                <a:pos x="connsiteX18" y="connsiteY18"/>
-                              </a:cxn>
-                              <a:cxn ang="0">
-                                <a:pos x="connsiteX19" y="connsiteY19"/>
-                              </a:cxn>
-                              <a:cxn ang="0">
-                                <a:pos x="connsiteX20" y="connsiteY20"/>
-                              </a:cxn>
-                              <a:cxn ang="0">
-                                <a:pos x="connsiteX21" y="connsiteY21"/>
-                              </a:cxn>
-                              <a:cxn ang="0">
-                                <a:pos x="connsiteX22" y="connsiteY22"/>
-                              </a:cxn>
-                              <a:cxn ang="0">
-                                <a:pos x="connsiteX23" y="connsiteY23"/>
-                              </a:cxn>
-                              <a:cxn ang="0">
-                                <a:pos x="connsiteX24" y="connsiteY24"/>
-                              </a:cxn>
-                              <a:cxn ang="0">
-                                <a:pos x="connsiteX25" y="connsiteY25"/>
-                              </a:cxn>
-                              <a:cxn ang="0">
-                                <a:pos x="connsiteX26" y="connsiteY26"/>
-                              </a:cxn>
-                              <a:cxn ang="0">
-                                <a:pos x="connsiteX27" y="connsiteY27"/>
-                              </a:cxn>
-                            </a:cxnLst>
-                            <a:rect l="l" t="t" r="r" b="b"/>
-                            <a:pathLst>
-                              <a:path w="3446585" h="2474259">
-                                <a:moveTo>
-                                  <a:pt x="620634" y="0"/>
-                                </a:moveTo>
-                                <a:lnTo>
-                                  <a:pt x="608221" y="66201"/>
-                                </a:lnTo>
-                                <a:lnTo>
-                                  <a:pt x="500645" y="339280"/>
-                                </a:lnTo>
-                                <a:lnTo>
-                                  <a:pt x="484094" y="446857"/>
-                                </a:lnTo>
-                                <a:lnTo>
-                                  <a:pt x="471682" y="488232"/>
-                                </a:lnTo>
-                                <a:lnTo>
-                                  <a:pt x="0" y="1601235"/>
-                                </a:lnTo>
-                                <a:lnTo>
-                                  <a:pt x="1270230" y="2151530"/>
-                                </a:lnTo>
-                                <a:lnTo>
-                                  <a:pt x="1398494" y="1845351"/>
-                                </a:lnTo>
-                                <a:lnTo>
-                                  <a:pt x="2602523" y="2345995"/>
-                                </a:lnTo>
-                                <a:lnTo>
-                                  <a:pt x="2639761" y="2474259"/>
-                                </a:lnTo>
-                                <a:lnTo>
-                                  <a:pt x="2850777" y="2441159"/>
-                                </a:lnTo>
-                                <a:lnTo>
-                                  <a:pt x="3099030" y="1803975"/>
-                                </a:lnTo>
-                                <a:lnTo>
-                                  <a:pt x="3293495" y="1493658"/>
-                                </a:lnTo>
-                                <a:lnTo>
-                                  <a:pt x="3318321" y="1261955"/>
-                                </a:lnTo>
-                                <a:lnTo>
-                                  <a:pt x="3446585" y="1034390"/>
-                                </a:lnTo>
-                                <a:lnTo>
-                                  <a:pt x="3396934" y="964051"/>
-                                </a:lnTo>
-                                <a:lnTo>
-                                  <a:pt x="3264532" y="819237"/>
-                                </a:lnTo>
-                                <a:lnTo>
-                                  <a:pt x="3053517" y="802686"/>
-                                </a:lnTo>
-                                <a:lnTo>
-                                  <a:pt x="2999729" y="769586"/>
-                                </a:lnTo>
-                                <a:lnTo>
-                                  <a:pt x="2648036" y="616496"/>
-                                </a:lnTo>
-                                <a:lnTo>
-                                  <a:pt x="2354270" y="570983"/>
-                                </a:lnTo>
-                                <a:lnTo>
-                                  <a:pt x="2060503" y="521333"/>
-                                </a:lnTo>
-                                <a:lnTo>
-                                  <a:pt x="1981890" y="550295"/>
-                                </a:lnTo>
-                                <a:lnTo>
-                                  <a:pt x="1402632" y="306180"/>
-                                </a:lnTo>
-                                <a:lnTo>
-                                  <a:pt x="1402632" y="231704"/>
-                                </a:lnTo>
-                                <a:lnTo>
-                                  <a:pt x="1249542" y="153090"/>
-                                </a:lnTo>
-                                <a:lnTo>
-                                  <a:pt x="1030252" y="144815"/>
-                                </a:lnTo>
-                                <a:lnTo>
-                                  <a:pt x="620634" y="0"/>
-                                </a:lnTo>
-                                <a:close/>
-                              </a:path>
-                            </a:pathLst>
-                          </a:custGeom>
-                          <a:noFill/>
-                          <a:ln>
-                            <a:solidFill>
-                              <a:schemeClr val="accent2"/>
-                            </a:solidFill>
-                          </a:ln>
-                        </wps:spPr>
-                        <wps:style>
-                          <a:lnRef idx="2">
-                            <a:schemeClr val="accent1">
-                              <a:shade val="50000"/>
-                            </a:schemeClr>
-                          </a:lnRef>
-                          <a:fillRef idx="1">
-                            <a:schemeClr val="accent1"/>
-                          </a:fillRef>
-                          <a:effectRef idx="0">
-                            <a:schemeClr val="accent1"/>
-                          </a:effectRef>
-                          <a:fontRef idx="minor">
-                            <a:schemeClr val="lt1"/>
-                          </a:fontRef>
-                        </wps:style>
-                        <wps:bodyPr rot="0" spcFirstLastPara="0" vertOverflow="overflow" horzOverflow="overflow" vert="horz" wrap="square" lIns="91440" tIns="45720" rIns="91440" bIns="45720" numCol="1" spcCol="0" rtlCol="0" fromWordArt="0" anchor="ctr" anchorCtr="0" forceAA="0" compatLnSpc="1">
-                          <a:prstTxWarp prst="textNoShape">
-                            <a:avLst/>
-                          </a:prstTxWarp>
-                          <a:noAutofit/>
-                        </wps:bodyPr>
-                      </wps:wsp>
+                        </wpg:grpSpPr>
+                        <pic:pic xmlns:pic="http://schemas.openxmlformats.org/drawingml/2006/picture">
+                          <pic:nvPicPr>
+                            <pic:cNvPr id="5" name="Picture 5"/>
+                            <pic:cNvPicPr/>
+                          </pic:nvPicPr>
+                          <pic:blipFill>
+                            <a:blip r:embed="rId7">
+                              <a:extLst>
+                                <a:ext uri="{28A0092B-C50C-407E-A947-70E740481C1C}">
+                                  <a14:useLocalDpi xmlns:a14="http://schemas.microsoft.com/office/drawing/2010/main" val="0"/>
+                                </a:ext>
+                              </a:extLst>
+                            </a:blip>
+                            <a:stretch>
+                              <a:fillRect/>
+                            </a:stretch>
+                          </pic:blipFill>
+                          <pic:spPr>
+                            <a:xfrm>
+                              <a:off x="0" y="0"/>
+                              <a:ext cx="5451454" cy="3156585"/>
+                            </a:xfrm>
+                            <a:prstGeom prst="rect">
+                              <a:avLst/>
+                            </a:prstGeom>
+                          </pic:spPr>
+                        </pic:pic>
+                        <wps:wsp>
+                          <wps:cNvPr id="4" name="Freeform 4"/>
+                          <wps:cNvSpPr/>
+                          <wps:spPr>
+                            <a:xfrm>
+                              <a:off x="964050" y="322729"/>
+                              <a:ext cx="3446585" cy="2474259"/>
+                            </a:xfrm>
+                            <a:custGeom>
+                              <a:avLst/>
+                              <a:gdLst>
+                                <a:gd name="connsiteX0" fmla="*/ 620634 w 3446585"/>
+                                <a:gd name="connsiteY0" fmla="*/ 0 h 2474259"/>
+                                <a:gd name="connsiteX1" fmla="*/ 608221 w 3446585"/>
+                                <a:gd name="connsiteY1" fmla="*/ 66201 h 2474259"/>
+                                <a:gd name="connsiteX2" fmla="*/ 500645 w 3446585"/>
+                                <a:gd name="connsiteY2" fmla="*/ 339280 h 2474259"/>
+                                <a:gd name="connsiteX3" fmla="*/ 484094 w 3446585"/>
+                                <a:gd name="connsiteY3" fmla="*/ 446857 h 2474259"/>
+                                <a:gd name="connsiteX4" fmla="*/ 471682 w 3446585"/>
+                                <a:gd name="connsiteY4" fmla="*/ 488232 h 2474259"/>
+                                <a:gd name="connsiteX5" fmla="*/ 0 w 3446585"/>
+                                <a:gd name="connsiteY5" fmla="*/ 1601235 h 2474259"/>
+                                <a:gd name="connsiteX6" fmla="*/ 1270230 w 3446585"/>
+                                <a:gd name="connsiteY6" fmla="*/ 2151530 h 2474259"/>
+                                <a:gd name="connsiteX7" fmla="*/ 1398494 w 3446585"/>
+                                <a:gd name="connsiteY7" fmla="*/ 1845351 h 2474259"/>
+                                <a:gd name="connsiteX8" fmla="*/ 2602523 w 3446585"/>
+                                <a:gd name="connsiteY8" fmla="*/ 2345995 h 2474259"/>
+                                <a:gd name="connsiteX9" fmla="*/ 2639761 w 3446585"/>
+                                <a:gd name="connsiteY9" fmla="*/ 2474259 h 2474259"/>
+                                <a:gd name="connsiteX10" fmla="*/ 2850777 w 3446585"/>
+                                <a:gd name="connsiteY10" fmla="*/ 2441159 h 2474259"/>
+                                <a:gd name="connsiteX11" fmla="*/ 3099030 w 3446585"/>
+                                <a:gd name="connsiteY11" fmla="*/ 1803975 h 2474259"/>
+                                <a:gd name="connsiteX12" fmla="*/ 3293495 w 3446585"/>
+                                <a:gd name="connsiteY12" fmla="*/ 1493658 h 2474259"/>
+                                <a:gd name="connsiteX13" fmla="*/ 3318321 w 3446585"/>
+                                <a:gd name="connsiteY13" fmla="*/ 1261955 h 2474259"/>
+                                <a:gd name="connsiteX14" fmla="*/ 3446585 w 3446585"/>
+                                <a:gd name="connsiteY14" fmla="*/ 1034390 h 2474259"/>
+                                <a:gd name="connsiteX15" fmla="*/ 3396934 w 3446585"/>
+                                <a:gd name="connsiteY15" fmla="*/ 964051 h 2474259"/>
+                                <a:gd name="connsiteX16" fmla="*/ 3264532 w 3446585"/>
+                                <a:gd name="connsiteY16" fmla="*/ 819237 h 2474259"/>
+                                <a:gd name="connsiteX17" fmla="*/ 3053517 w 3446585"/>
+                                <a:gd name="connsiteY17" fmla="*/ 802686 h 2474259"/>
+                                <a:gd name="connsiteX18" fmla="*/ 2999729 w 3446585"/>
+                                <a:gd name="connsiteY18" fmla="*/ 769586 h 2474259"/>
+                                <a:gd name="connsiteX19" fmla="*/ 2648036 w 3446585"/>
+                                <a:gd name="connsiteY19" fmla="*/ 616496 h 2474259"/>
+                                <a:gd name="connsiteX20" fmla="*/ 2354270 w 3446585"/>
+                                <a:gd name="connsiteY20" fmla="*/ 570983 h 2474259"/>
+                                <a:gd name="connsiteX21" fmla="*/ 2060503 w 3446585"/>
+                                <a:gd name="connsiteY21" fmla="*/ 521333 h 2474259"/>
+                                <a:gd name="connsiteX22" fmla="*/ 1981890 w 3446585"/>
+                                <a:gd name="connsiteY22" fmla="*/ 550295 h 2474259"/>
+                                <a:gd name="connsiteX23" fmla="*/ 1402632 w 3446585"/>
+                                <a:gd name="connsiteY23" fmla="*/ 306180 h 2474259"/>
+                                <a:gd name="connsiteX24" fmla="*/ 1402632 w 3446585"/>
+                                <a:gd name="connsiteY24" fmla="*/ 231704 h 2474259"/>
+                                <a:gd name="connsiteX25" fmla="*/ 1249542 w 3446585"/>
+                                <a:gd name="connsiteY25" fmla="*/ 153090 h 2474259"/>
+                                <a:gd name="connsiteX26" fmla="*/ 1030252 w 3446585"/>
+                                <a:gd name="connsiteY26" fmla="*/ 144815 h 2474259"/>
+                                <a:gd name="connsiteX27" fmla="*/ 620634 w 3446585"/>
+                                <a:gd name="connsiteY27" fmla="*/ 0 h 2474259"/>
+                              </a:gdLst>
+                              <a:ahLst/>
+                              <a:cxnLst>
+                                <a:cxn ang="0">
+                                  <a:pos x="connsiteX0" y="connsiteY0"/>
+                                </a:cxn>
+                                <a:cxn ang="0">
+                                  <a:pos x="connsiteX1" y="connsiteY1"/>
+                                </a:cxn>
+                                <a:cxn ang="0">
+                                  <a:pos x="connsiteX2" y="connsiteY2"/>
+                                </a:cxn>
+                                <a:cxn ang="0">
+                                  <a:pos x="connsiteX3" y="connsiteY3"/>
+                                </a:cxn>
+                                <a:cxn ang="0">
+                                  <a:pos x="connsiteX4" y="connsiteY4"/>
+                                </a:cxn>
+                                <a:cxn ang="0">
+                                  <a:pos x="connsiteX5" y="connsiteY5"/>
+                                </a:cxn>
+                                <a:cxn ang="0">
+                                  <a:pos x="connsiteX6" y="connsiteY6"/>
+                                </a:cxn>
+                                <a:cxn ang="0">
+                                  <a:pos x="connsiteX7" y="connsiteY7"/>
+                                </a:cxn>
+                                <a:cxn ang="0">
+                                  <a:pos x="connsiteX8" y="connsiteY8"/>
+                                </a:cxn>
+                                <a:cxn ang="0">
+                                  <a:pos x="connsiteX9" y="connsiteY9"/>
+                                </a:cxn>
+                                <a:cxn ang="0">
+                                  <a:pos x="connsiteX10" y="connsiteY10"/>
+                                </a:cxn>
+                                <a:cxn ang="0">
+                                  <a:pos x="connsiteX11" y="connsiteY11"/>
+                                </a:cxn>
+                                <a:cxn ang="0">
+                                  <a:pos x="connsiteX12" y="connsiteY12"/>
+                                </a:cxn>
+                                <a:cxn ang="0">
+                                  <a:pos x="connsiteX13" y="connsiteY13"/>
+                                </a:cxn>
+                                <a:cxn ang="0">
+                                  <a:pos x="connsiteX14" y="connsiteY14"/>
+                                </a:cxn>
+                                <a:cxn ang="0">
+                                  <a:pos x="connsiteX15" y="connsiteY15"/>
+                                </a:cxn>
+                                <a:cxn ang="0">
+                                  <a:pos x="connsiteX16" y="connsiteY16"/>
+                                </a:cxn>
+                                <a:cxn ang="0">
+                                  <a:pos x="connsiteX17" y="connsiteY17"/>
+                                </a:cxn>
+                                <a:cxn ang="0">
+                                  <a:pos x="connsiteX18" y="connsiteY18"/>
+                                </a:cxn>
+                                <a:cxn ang="0">
+                                  <a:pos x="connsiteX19" y="connsiteY19"/>
+                                </a:cxn>
+                                <a:cxn ang="0">
+                                  <a:pos x="connsiteX20" y="connsiteY20"/>
+                                </a:cxn>
+                                <a:cxn ang="0">
+                                  <a:pos x="connsiteX21" y="connsiteY21"/>
+                                </a:cxn>
+                                <a:cxn ang="0">
+                                  <a:pos x="connsiteX22" y="connsiteY22"/>
+                                </a:cxn>
+                                <a:cxn ang="0">
+                                  <a:pos x="connsiteX23" y="connsiteY23"/>
+                                </a:cxn>
+                                <a:cxn ang="0">
+                                  <a:pos x="connsiteX24" y="connsiteY24"/>
+                                </a:cxn>
+                                <a:cxn ang="0">
+                                  <a:pos x="connsiteX25" y="connsiteY25"/>
+                                </a:cxn>
+                                <a:cxn ang="0">
+                                  <a:pos x="connsiteX26" y="connsiteY26"/>
+                                </a:cxn>
+                                <a:cxn ang="0">
+                                  <a:pos x="connsiteX27" y="connsiteY27"/>
+                                </a:cxn>
+                              </a:cxnLst>
+                              <a:rect l="l" t="t" r="r" b="b"/>
+                              <a:pathLst>
+                                <a:path w="3446585" h="2474259">
+                                  <a:moveTo>
+                                    <a:pt x="620634" y="0"/>
+                                  </a:moveTo>
+                                  <a:lnTo>
+                                    <a:pt x="608221" y="66201"/>
+                                  </a:lnTo>
+                                  <a:lnTo>
+                                    <a:pt x="500645" y="339280"/>
+                                  </a:lnTo>
+                                  <a:lnTo>
+                                    <a:pt x="484094" y="446857"/>
+                                  </a:lnTo>
+                                  <a:lnTo>
+                                    <a:pt x="471682" y="488232"/>
+                                  </a:lnTo>
+                                  <a:lnTo>
+                                    <a:pt x="0" y="1601235"/>
+                                  </a:lnTo>
+                                  <a:lnTo>
+                                    <a:pt x="1270230" y="2151530"/>
+                                  </a:lnTo>
+                                  <a:lnTo>
+                                    <a:pt x="1398494" y="1845351"/>
+                                  </a:lnTo>
+                                  <a:lnTo>
+                                    <a:pt x="2602523" y="2345995"/>
+                                  </a:lnTo>
+                                  <a:lnTo>
+                                    <a:pt x="2639761" y="2474259"/>
+                                  </a:lnTo>
+                                  <a:lnTo>
+                                    <a:pt x="2850777" y="2441159"/>
+                                  </a:lnTo>
+                                  <a:lnTo>
+                                    <a:pt x="3099030" y="1803975"/>
+                                  </a:lnTo>
+                                  <a:lnTo>
+                                    <a:pt x="3293495" y="1493658"/>
+                                  </a:lnTo>
+                                  <a:lnTo>
+                                    <a:pt x="3318321" y="1261955"/>
+                                  </a:lnTo>
+                                  <a:lnTo>
+                                    <a:pt x="3446585" y="1034390"/>
+                                  </a:lnTo>
+                                  <a:lnTo>
+                                    <a:pt x="3396934" y="964051"/>
+                                  </a:lnTo>
+                                  <a:lnTo>
+                                    <a:pt x="3264532" y="819237"/>
+                                  </a:lnTo>
+                                  <a:lnTo>
+                                    <a:pt x="3053517" y="802686"/>
+                                  </a:lnTo>
+                                  <a:lnTo>
+                                    <a:pt x="2999729" y="769586"/>
+                                  </a:lnTo>
+                                  <a:lnTo>
+                                    <a:pt x="2648036" y="616496"/>
+                                  </a:lnTo>
+                                  <a:lnTo>
+                                    <a:pt x="2354270" y="570983"/>
+                                  </a:lnTo>
+                                  <a:lnTo>
+                                    <a:pt x="2060503" y="521333"/>
+                                  </a:lnTo>
+                                  <a:lnTo>
+                                    <a:pt x="1981890" y="550295"/>
+                                  </a:lnTo>
+                                  <a:lnTo>
+                                    <a:pt x="1402632" y="306180"/>
+                                  </a:lnTo>
+                                  <a:lnTo>
+                                    <a:pt x="1402632" y="231704"/>
+                                  </a:lnTo>
+                                  <a:lnTo>
+                                    <a:pt x="1249542" y="153090"/>
+                                  </a:lnTo>
+                                  <a:lnTo>
+                                    <a:pt x="1030252" y="144815"/>
+                                  </a:lnTo>
+                                  <a:lnTo>
+                                    <a:pt x="620634" y="0"/>
+                                  </a:lnTo>
+                                  <a:close/>
+                                </a:path>
+                              </a:pathLst>
+                            </a:custGeom>
+                            <a:noFill/>
+                            <a:ln>
+                              <a:solidFill>
+                                <a:schemeClr val="accent2"/>
+                              </a:solidFill>
+                            </a:ln>
+                          </wps:spPr>
+                          <wps:style>
+                            <a:lnRef idx="2">
+                              <a:schemeClr val="accent1">
+                                <a:shade val="50000"/>
+                              </a:schemeClr>
+                            </a:lnRef>
+                            <a:fillRef idx="1">
+                              <a:schemeClr val="accent1"/>
+                            </a:fillRef>
+                            <a:effectRef idx="0">
+                              <a:schemeClr val="accent1"/>
+                            </a:effectRef>
+                            <a:fontRef idx="minor">
+                              <a:schemeClr val="lt1"/>
+                            </a:fontRef>
+                          </wps:style>
+                          <wps:bodyPr rot="0" spcFirstLastPara="0" vertOverflow="overflow" horzOverflow="overflow" vert="horz" wrap="square" lIns="91440" tIns="45720" rIns="91440" bIns="45720" numCol="1" spcCol="0" rtlCol="0" fromWordArt="0" anchor="ctr" anchorCtr="0" forceAA="0" compatLnSpc="1">
+                            <a:prstTxWarp prst="textNoShape">
+                              <a:avLst/>
+                            </a:prstTxWarp>
+                            <a:noAutofit/>
+                          </wps:bodyPr>
+                        </wps:wsp>
+                      </wpg:wgp>
                     </wpc:wpc>
                   </a:graphicData>
                 </a:graphic>
@@ -596,7 +609,7 @@
           </mc:Choice>
           <mc:Fallback>
             <w:pict>
-              <v:group w14:anchorId="6A084B44" id="Canvas 3" o:spid="_x0000_s1026" editas="canvas" style="width:432.05pt;height:248.55pt;mso-position-horizontal-relative:char;mso-position-vertical-relative:line" coordsize="54870,31565" o:gfxdata="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">
+              <v:group id="Canvas 3" o:spid="_x0000_s1026" editas="canvas" style="width:432.05pt;height:248.55pt;mso-position-horizontal-relative:char;mso-position-vertical-relative:line" coordsize="54870,31565" o:gfxdata="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">
                 <v:shapetype id="_x0000_t75" coordsize="21600,21600" o:spt="75" o:preferrelative="t" path="m@4@5l@4@11@9@11@9@5xe" filled="f" stroked="f">
                   <v:stroke joinstyle="miter"/>
                   <v:formulas>
@@ -620,13 +633,15 @@
                   <v:fill o:detectmouseclick="t"/>
                   <v:path o:connecttype="none"/>
                 </v:shape>
-                <v:shape id="Picture 5" o:spid="_x0000_s1028" type="#_x0000_t75" style="position:absolute;width:54514;height:31565;visibility:visible;mso-wrap-style:square" o:gfxdata="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">
-                  <v:imagedata r:id="rId7" o:title=""/>
-                </v:shape>
-                <v:shape id="Freeform 4" o:spid="_x0000_s1029" style="position:absolute;left:9640;top:3227;width:34466;height:24742;visibility:visible;mso-wrap-style:square;v-text-anchor:middle" coordsize="3446585,2474259" o:gfxdata="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" path="m620634,l608221,66201,500645,339280,484094,446857r-12412,41375l,1601235r1270230,550295l1398494,1845351r1204029,500644l2639761,2474259r211016,-33100l3099030,1803975r194465,-310317l3318321,1261955r128264,-227565l3396934,964051,3264532,819237,3053517,802686r-53788,-33100l2648036,616496,2354270,570983,2060503,521333r-78613,28962l1402632,306180r,-74476l1249542,153090r-219290,-8275l620634,xe" filled="f" strokecolor="#ed7d31 [3205]" strokeweight="1pt">
-                  <v:stroke joinstyle="miter"/>
-                  <v:path arrowok="t" o:connecttype="custom" o:connectlocs="620634,0;608221,66201;500645,339280;484094,446857;471682,488232;0,1601235;1270230,2151530;1398494,1845351;2602523,2345995;2639761,2474259;2850777,2441159;3099030,1803975;3293495,1493658;3318321,1261955;3446585,1034390;3396934,964051;3264532,819237;3053517,802686;2999729,769586;2648036,616496;2354270,570983;2060503,521333;1981890,550295;1402632,306180;1402632,231704;1249542,153090;1030252,144815;620634,0" o:connectangles="0,0,0,0,0,0,0,0,0,0,0,0,0,0,0,0,0,0,0,0,0,0,0,0,0,0,0,0"/>
-                </v:shape>
+                <v:group id="Groupe 6" o:spid="_x0000_s1028" style="position:absolute;width:54514;height:31565" coordsize="54514,31565" o:gfxdata="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">
+                  <v:shape id="Picture 5" o:spid="_x0000_s1029" type="#_x0000_t75" style="position:absolute;width:54514;height:31565;visibility:visible;mso-wrap-style:square" o:gfxdata="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">
+                    <v:imagedata r:id="rId8" o:title=""/>
+                  </v:shape>
+                  <v:shape id="Freeform 4" o:spid="_x0000_s1030" style="position:absolute;left:9640;top:3227;width:34466;height:24742;visibility:visible;mso-wrap-style:square;v-text-anchor:middle" coordsize="3446585,2474259" o:gfxdata="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" path="m620634,l608221,66201,500645,339280,484094,446857r-12412,41375l,1601235r1270230,550295l1398494,1845351r1204029,500644l2639761,2474259r211016,-33100l3099030,1803975r194465,-310317l3318321,1261955r128264,-227565l3396934,964051,3264532,819237,3053517,802686r-53788,-33100l2648036,616496,2354270,570983,2060503,521333r-78613,28962l1402632,306180r,-74476l1249542,153090r-219290,-8275l620634,xe" filled="f" strokecolor="#ed7d31 [3205]" strokeweight="1pt">
+                    <v:stroke joinstyle="miter"/>
+                    <v:path arrowok="t" o:connecttype="custom" o:connectlocs="620634,0;608221,66201;500645,339280;484094,446857;471682,488232;0,1601235;1270230,2151530;1398494,1845351;2602523,2345995;2639761,2474259;2850777,2441159;3099030,1803975;3293495,1493658;3318321,1261955;3446585,1034390;3396934,964051;3264532,819237;3053517,802686;2999729,769586;2648036,616496;2354270,570983;2060503,521333;1981890,550295;1402632,306180;1402632,231704;1249542,153090;1030252,144815;620634,0" o:connectangles="0,0,0,0,0,0,0,0,0,0,0,0,0,0,0,0,0,0,0,0,0,0,0,0,0,0,0,0"/>
+                  </v:shape>
+                </v:group>
                 <w10:anchorlock/>
               </v:group>
             </w:pict>
@@ -636,7 +651,7 @@
     </w:p>
     <w:p>
       <w:pPr>
-        <w:pStyle w:val="Heading1"/>
+        <w:pStyle w:val="Titre1"/>
         <w:rPr>
           <w:lang w:val="fr-FR"/>
         </w:rPr>
@@ -673,23 +688,7 @@
           <w:i/>
           <w:lang w:val="fr-FR"/>
         </w:rPr>
-        <w:t xml:space="preserve">L'idée de l'algorithme est </w:t>
-      </w:r>
-      <w:proofErr w:type="gramStart"/>
-      <w:r>
-        <w:rPr>
-          <w:i/>
-          <w:lang w:val="fr-FR"/>
-        </w:rPr>
-        <w:t>d' «</w:t>
-      </w:r>
-      <w:proofErr w:type="gramEnd"/>
-      <w:r>
-        <w:rPr>
-          <w:i/>
-          <w:lang w:val="fr-FR"/>
-        </w:rPr>
-        <w:t xml:space="preserve"> envelopper » l'ensemble de points dans un « papier cadeau » : on accroche ce papier à l'un des points, on le </w:t>
+        <w:t xml:space="preserve">L'idée de l'algorithme est d' « envelopper » l'ensemble de points dans un « papier cadeau » : on accroche ce papier à l'un des points, on le </w:t>
       </w:r>
       <w:proofErr w:type="spellStart"/>
       <w:r>
@@ -922,6 +921,7 @@
       <w:r>
         <w:rPr>
           <w:noProof/>
+          <w:lang w:val="en-GB" w:eastAsia="en-GB"/>
         </w:rPr>
         <w:lastRenderedPageBreak/>
         <w:drawing>
@@ -940,7 +940,7 @@
                     <pic:cNvPicPr/>
                   </pic:nvPicPr>
                   <pic:blipFill>
-                    <a:blip r:embed="rId8">
+                    <a:blip r:embed="rId9">
                       <a:extLst>
                         <a:ext uri="{28A0092B-C50C-407E-A947-70E740481C1C}">
                           <a14:useLocalDpi xmlns:a14="http://schemas.microsoft.com/office/drawing/2010/main" val="0"/>
@@ -969,7 +969,7 @@
     </w:p>
     <w:p>
       <w:pPr>
-        <w:pStyle w:val="Heading1"/>
+        <w:pStyle w:val="Titre1"/>
         <w:rPr>
           <w:lang w:val="fr-FR"/>
         </w:rPr>
@@ -993,15 +993,40 @@
         </w:rPr>
         <w:t>(</w:t>
       </w:r>
-      <w:hyperlink r:id="rId9" w:history="1">
-        <w:r>
-          <w:rPr>
-            <w:rStyle w:val="Hyperlink"/>
-            <w:lang w:val="fr-FR"/>
-          </w:rPr>
-          <w:t>http://www.wikihow.com/Calculate-the-Area-of-a-Polygon</w:t>
-        </w:r>
-      </w:hyperlink>
+      <w:bookmarkStart w:id="0" w:name="_GoBack"/>
+      <w:r>
+        <w:fldChar w:fldCharType="begin"/>
+      </w:r>
+      <w:r>
+        <w:rPr>
+          <w:lang w:val="fr-FR"/>
+        </w:rPr>
+        <w:instrText xml:space="preserve"> HYPERLINK "http://www.wikihow.com/Calculate</w:instrText>
+      </w:r>
+      <w:r>
+        <w:rPr>
+          <w:lang w:val="fr-FR"/>
+        </w:rPr>
+        <w:instrText xml:space="preserve">-the-Area-of-a-Polygon" </w:instrText>
+      </w:r>
+      <w:r>
+        <w:fldChar w:fldCharType="separate"/>
+      </w:r>
+      <w:r>
+        <w:rPr>
+          <w:rStyle w:val="Lienhypertexte"/>
+          <w:lang w:val="fr-FR"/>
+        </w:rPr>
+        <w:t>http://www.wikihow.com/Calculate-the-Area-of-a-Polygon</w:t>
+      </w:r>
+      <w:r>
+        <w:rPr>
+          <w:rStyle w:val="Lienhypertexte"/>
+          <w:lang w:val="fr-FR"/>
+        </w:rPr>
+        <w:fldChar w:fldCharType="end"/>
+      </w:r>
+      <w:bookmarkEnd w:id="0"/>
       <w:r>
         <w:rPr>
           <w:lang w:val="fr-FR"/>
@@ -1027,7 +1052,7 @@
 </file>
 
 <file path=word/styles.xml><?xml version="1.0" encoding="utf-8"?>
-<w:styles xmlns:mc="http://schemas.openxmlformats.org/markup-compatibility/2006" xmlns:r="http://schemas.openxmlformats.org/officeDocument/2006/relationships" xmlns:w="http://schemas.openxmlformats.org/wordprocessingml/2006/main" xmlns:w14="http://schemas.microsoft.com/office/word/2010/wordml" xmlns:w15="http://schemas.microsoft.com/office/word/2012/wordml" xmlns:w16se="http://schemas.microsoft.com/office/word/2015/wordml/symex" mc:Ignorable="w14 w15 w16se">
+<w:styles xmlns:mc="http://schemas.openxmlformats.org/markup-compatibility/2006" xmlns:r="http://schemas.openxmlformats.org/officeDocument/2006/relationships" xmlns:w="http://schemas.openxmlformats.org/wordprocessingml/2006/main" xmlns:w14="http://schemas.microsoft.com/office/word/2010/wordml" mc:Ignorable="w14">
   <w:docDefaults>
     <w:rPrDefault>
       <w:rPr>
@@ -1043,379 +1068,144 @@
       </w:pPr>
     </w:pPrDefault>
   </w:docDefaults>
-  <w:latentStyles w:defLockedState="0" w:defUIPriority="99" w:defSemiHidden="0" w:defUnhideWhenUsed="0" w:defQFormat="0" w:count="372">
-    <w:lsdException w:name="Normal" w:uiPriority="0" w:qFormat="1"/>
-    <w:lsdException w:name="heading 1" w:uiPriority="9" w:qFormat="1"/>
-    <w:lsdException w:name="heading 2" w:semiHidden="1" w:uiPriority="9" w:unhideWhenUsed="1" w:qFormat="1"/>
-    <w:lsdException w:name="heading 3" w:semiHidden="1" w:uiPriority="9" w:unhideWhenUsed="1" w:qFormat="1"/>
-    <w:lsdException w:name="heading 4" w:semiHidden="1" w:uiPriority="9" w:unhideWhenUsed="1" w:qFormat="1"/>
-    <w:lsdException w:name="heading 5" w:semiHidden="1" w:uiPriority="9" w:unhideWhenUsed="1" w:qFormat="1"/>
-    <w:lsdException w:name="heading 6" w:semiHidden="1" w:uiPriority="9" w:unhideWhenUsed="1" w:qFormat="1"/>
-    <w:lsdException w:name="heading 7" w:semiHidden="1" w:uiPriority="9" w:unhideWhenUsed="1" w:qFormat="1"/>
-    <w:lsdException w:name="heading 8" w:semiHidden="1" w:uiPriority="9" w:unhideWhenUsed="1" w:qFormat="1"/>
-    <w:lsdException w:name="heading 9" w:semiHidden="1" w:uiPriority="9" w:unhideWhenUsed="1" w:qFormat="1"/>
-    <w:lsdException w:name="index 1" w:semiHidden="1" w:unhideWhenUsed="1"/>
-    <w:lsdException w:name="index 2" w:semiHidden="1" w:unhideWhenUsed="1"/>
-    <w:lsdException w:name="index 3" w:semiHidden="1" w:unhideWhenUsed="1"/>
-    <w:lsdException w:name="index 4" w:semiHidden="1" w:unhideWhenUsed="1"/>
-    <w:lsdException w:name="index 5" w:semiHidden="1" w:unhideWhenUsed="1"/>
-    <w:lsdException w:name="index 6" w:semiHidden="1" w:unhideWhenUsed="1"/>
-    <w:lsdException w:name="index 7" w:semiHidden="1" w:unhideWhenUsed="1"/>
-    <w:lsdException w:name="index 8" w:semiHidden="1" w:unhideWhenUsed="1"/>
-    <w:lsdException w:name="index 9" w:semiHidden="1" w:unhideWhenUsed="1"/>
-    <w:lsdException w:name="toc 1" w:semiHidden="1" w:uiPriority="39" w:unhideWhenUsed="1"/>
-    <w:lsdException w:name="toc 2" w:semiHidden="1" w:uiPriority="39" w:unhideWhenUsed="1"/>
-    <w:lsdException w:name="toc 3" w:semiHidden="1" w:uiPriority="39" w:unhideWhenUsed="1"/>
-    <w:lsdException w:name="toc 4" w:semiHidden="1" w:uiPriority="39" w:unhideWhenUsed="1"/>
-    <w:lsdException w:name="toc 5" w:semiHidden="1" w:uiPriority="39" w:unhideWhenUsed="1"/>
-    <w:lsdException w:name="toc 6" w:semiHidden="1" w:uiPriority="39" w:unhideWhenUsed="1"/>
-    <w:lsdException w:name="toc 7" w:semiHidden="1" w:uiPriority="39" w:unhideWhenUsed="1"/>
-    <w:lsdException w:name="toc 8" w:semiHidden="1" w:uiPriority="39" w:unhideWhenUsed="1"/>
-    <w:lsdException w:name="toc 9" w:semiHidden="1" w:uiPriority="39" w:unhideWhenUsed="1"/>
-    <w:lsdException w:name="Normal Indent" w:semiHidden="1" w:unhideWhenUsed="1"/>
-    <w:lsdException w:name="footnote text" w:semiHidden="1" w:unhideWhenUsed="1"/>
-    <w:lsdException w:name="annotation text" w:semiHidden="1" w:unhideWhenUsed="1"/>
-    <w:lsdException w:name="header" w:semiHidden="1" w:unhideWhenUsed="1"/>
-    <w:lsdException w:name="footer" w:semiHidden="1" w:unhideWhenUsed="1"/>
-    <w:lsdException w:name="index heading" w:semiHidden="1" w:unhideWhenUsed="1"/>
-    <w:lsdException w:name="caption" w:semiHidden="1" w:uiPriority="35" w:unhideWhenUsed="1" w:qFormat="1"/>
-    <w:lsdException w:name="table of figures" w:semiHidden="1" w:unhideWhenUsed="1"/>
-    <w:lsdException w:name="envelope address" w:semiHidden="1" w:unhideWhenUsed="1"/>
-    <w:lsdException w:name="envelope return" w:semiHidden="1" w:unhideWhenUsed="1"/>
-    <w:lsdException w:name="footnote reference" w:semiHidden="1" w:unhideWhenUsed="1"/>
-    <w:lsdException w:name="annotation reference" w:semiHidden="1" w:unhideWhenUsed="1"/>
-    <w:lsdException w:name="line number" w:semiHidden="1" w:unhideWhenUsed="1"/>
-    <w:lsdException w:name="page number" w:semiHidden="1" w:unhideWhenUsed="1"/>
-    <w:lsdException w:name="endnote reference" w:semiHidden="1" w:unhideWhenUsed="1"/>
-    <w:lsdException w:name="endnote text" w:semiHidden="1" w:unhideWhenUsed="1"/>
-    <w:lsdException w:name="table of authorities" w:semiHidden="1" w:unhideWhenUsed="1"/>
-    <w:lsdException w:name="macro" w:semiHidden="1" w:unhideWhenUsed="1"/>
-    <w:lsdException w:name="toa heading" w:semiHidden="1" w:unhideWhenUsed="1"/>
-    <w:lsdException w:name="List" w:semiHidden="1" w:unhideWhenUsed="1"/>
-    <w:lsdException w:name="List Bullet" w:semiHidden="1" w:unhideWhenUsed="1"/>
-    <w:lsdException w:name="List Number" w:semiHidden="1" w:unhideWhenUsed="1"/>
-    <w:lsdException w:name="List 2" w:semiHidden="1" w:unhideWhenUsed="1"/>
-    <w:lsdException w:name="List 3" w:semiHidden="1" w:unhideWhenUsed="1"/>
-    <w:lsdException w:name="List 4" w:semiHidden="1" w:unhideWhenUsed="1"/>
-    <w:lsdException w:name="List 5" w:semiHidden="1" w:unhideWhenUsed="1"/>
-    <w:lsdException w:name="List Bullet 2" w:semiHidden="1" w:unhideWhenUsed="1"/>
-    <w:lsdException w:name="List Bullet 3" w:semiHidden="1" w:unhideWhenUsed="1"/>
-    <w:lsdException w:name="List Bullet 4" w:semiHidden="1" w:unhideWhenUsed="1"/>
-    <w:lsdException w:name="List Bullet 5" w:semiHidden="1" w:unhideWhenUsed="1"/>
-    <w:lsdException w:name="List Number 2" w:semiHidden="1" w:unhideWhenUsed="1"/>
-    <w:lsdException w:name="List Number 3" w:semiHidden="1" w:unhideWhenUsed="1"/>
-    <w:lsdException w:name="List Number 4" w:semiHidden="1" w:unhideWhenUsed="1"/>
-    <w:lsdException w:name="List Number 5" w:semiHidden="1" w:unhideWhenUsed="1"/>
-    <w:lsdException w:name="Title" w:uiPriority="10" w:qFormat="1"/>
-    <w:lsdException w:name="Closing" w:semiHidden="1" w:unhideWhenUsed="1"/>
-    <w:lsdException w:name="Signature" w:semiHidden="1" w:unhideWhenUsed="1"/>
-    <w:lsdException w:name="Default Paragraph Font" w:semiHidden="1" w:uiPriority="1" w:unhideWhenUsed="1"/>
-    <w:lsdException w:name="Body Text" w:semiHidden="1" w:unhideWhenUsed="1"/>
-    <w:lsdException w:name="Body Text Indent" w:semiHidden="1" w:unhideWhenUsed="1"/>
-    <w:lsdException w:name="List Continue" w:semiHidden="1" w:unhideWhenUsed="1"/>
-    <w:lsdException w:name="List Continue 2" w:semiHidden="1" w:unhideWhenUsed="1"/>
-    <w:lsdException w:name="List Continue 3" w:semiHidden="1" w:unhideWhenUsed="1"/>
-    <w:lsdException w:name="List Continue 4" w:semiHidden="1" w:unhideWhenUsed="1"/>
-    <w:lsdException w:name="List Continue 5" w:semiHidden="1" w:unhideWhenUsed="1"/>
-    <w:lsdException w:name="Message Header" w:semiHidden="1" w:unhideWhenUsed="1"/>
-    <w:lsdException w:name="Subtitle" w:uiPriority="11" w:qFormat="1"/>
-    <w:lsdException w:name="Salutation" w:semiHidden="1" w:unhideWhenUsed="1"/>
-    <w:lsdException w:name="Date" w:semiHidden="1" w:unhideWhenUsed="1"/>
-    <w:lsdException w:name="Body Text First Indent" w:semiHidden="1" w:unhideWhenUsed="1"/>
-    <w:lsdException w:name="Body Text First Indent 2" w:semiHidden="1" w:unhideWhenUsed="1"/>
-    <w:lsdException w:name="Note Heading" w:semiHidden="1" w:unhideWhenUsed="1"/>
-    <w:lsdException w:name="Body Text 2" w:semiHidden="1" w:unhideWhenUsed="1"/>
-    <w:lsdException w:name="Body Text 3" w:semiHidden="1" w:unhideWhenUsed="1"/>
-    <w:lsdException w:name="Body Text Indent 2" w:semiHidden="1" w:unhideWhenUsed="1"/>
-    <w:lsdException w:name="Body Text Indent 3" w:semiHidden="1" w:unhideWhenUsed="1"/>
-    <w:lsdException w:name="Block Text" w:semiHidden="1" w:unhideWhenUsed="1"/>
-    <w:lsdException w:name="Hyperlink" w:semiHidden="1" w:unhideWhenUsed="1"/>
-    <w:lsdException w:name="FollowedHyperlink" w:semiHidden="1" w:unhideWhenUsed="1"/>
-    <w:lsdException w:name="Strong" w:uiPriority="22" w:qFormat="1"/>
-    <w:lsdException w:name="Emphasis" w:uiPriority="20" w:qFormat="1"/>
-    <w:lsdException w:name="Document Map" w:semiHidden="1" w:unhideWhenUsed="1"/>
-    <w:lsdException w:name="Plain Text" w:semiHidden="1" w:unhideWhenUsed="1"/>
-    <w:lsdException w:name="E-mail Signature" w:semiHidden="1" w:unhideWhenUsed="1"/>
-    <w:lsdException w:name="HTML Top of Form" w:semiHidden="1" w:unhideWhenUsed="1"/>
-    <w:lsdException w:name="HTML Bottom of Form" w:semiHidden="1" w:unhideWhenUsed="1"/>
-    <w:lsdException w:name="Normal (Web)" w:semiHidden="1" w:unhideWhenUsed="1"/>
-    <w:lsdException w:name="HTML Acronym" w:semiHidden="1" w:unhideWhenUsed="1"/>
-    <w:lsdException w:name="HTML Address" w:semiHidden="1" w:unhideWhenUsed="1"/>
-    <w:lsdException w:name="HTML Cite" w:semiHidden="1" w:unhideWhenUsed="1"/>
-    <w:lsdException w:name="HTML Code" w:semiHidden="1" w:unhideWhenUsed="1"/>
-    <w:lsdException w:name="HTML Definition" w:semiHidden="1" w:unhideWhenUsed="1"/>
-    <w:lsdException w:name="HTML Keyboard" w:semiHidden="1" w:unhideWhenUsed="1"/>
-    <w:lsdException w:name="HTML Preformatted" w:semiHidden="1" w:unhideWhenUsed="1"/>
-    <w:lsdException w:name="HTML Sample" w:semiHidden="1" w:unhideWhenUsed="1"/>
-    <w:lsdException w:name="HTML Typewriter" w:semiHidden="1" w:unhideWhenUsed="1"/>
-    <w:lsdException w:name="HTML Variable" w:semiHidden="1" w:unhideWhenUsed="1"/>
-    <w:lsdException w:name="Normal Table" w:semiHidden="1" w:unhideWhenUsed="1"/>
-    <w:lsdException w:name="annotation subject" w:semiHidden="1" w:unhideWhenUsed="1"/>
-    <w:lsdException w:name="No List" w:semiHidden="1" w:unhideWhenUsed="1"/>
-    <w:lsdException w:name="Outline List 1" w:semiHidden="1" w:unhideWhenUsed="1"/>
-    <w:lsdException w:name="Outline List 2" w:semiHidden="1" w:unhideWhenUsed="1"/>
-    <w:lsdException w:name="Outline List 3" w:semiHidden="1" w:unhideWhenUsed="1"/>
-    <w:lsdException w:name="Table Simple 1" w:semiHidden="1" w:unhideWhenUsed="1"/>
-    <w:lsdException w:name="Table Simple 2" w:semiHidden="1" w:unhideWhenUsed="1"/>
-    <w:lsdException w:name="Table Simple 3" w:semiHidden="1" w:unhideWhenUsed="1"/>
-    <w:lsdException w:name="Table Classic 1" w:semiHidden="1" w:unhideWhenUsed="1"/>
-    <w:lsdException w:name="Table Classic 2" w:semiHidden="1" w:unhideWhenUsed="1"/>
-    <w:lsdException w:name="Table Classic 3" w:semiHidden="1" w:unhideWhenUsed="1"/>
-    <w:lsdException w:name="Table Classic 4" w:semiHidden="1" w:unhideWhenUsed="1"/>
-    <w:lsdException w:name="Table Colorful 1" w:semiHidden="1" w:unhideWhenUsed="1"/>
-    <w:lsdException w:name="Table Colorful 2" w:semiHidden="1" w:unhideWhenUsed="1"/>
-    <w:lsdException w:name="Table Colorful 3" w:semiHidden="1" w:unhideWhenUsed="1"/>
-    <w:lsdException w:name="Table Columns 1" w:semiHidden="1" w:unhideWhenUsed="1"/>
-    <w:lsdException w:name="Table Columns 2" w:semiHidden="1" w:unhideWhenUsed="1"/>
-    <w:lsdException w:name="Table Columns 3" w:semiHidden="1" w:unhideWhenUsed="1"/>
-    <w:lsdException w:name="Table Columns 4" w:semiHidden="1" w:unhideWhenUsed="1"/>
-    <w:lsdException w:name="Table Columns 5" w:semiHidden="1" w:unhideWhenUsed="1"/>
-    <w:lsdException w:name="Table Grid 1" w:semiHidden="1" w:unhideWhenUsed="1"/>
-    <w:lsdException w:name="Table Grid 2" w:semiHidden="1" w:unhideWhenUsed="1"/>
-    <w:lsdException w:name="Table Grid 3" w:semiHidden="1" w:unhideWhenUsed="1"/>
-    <w:lsdException w:name="Table Grid 4" w:semiHidden="1" w:unhideWhenUsed="1"/>
-    <w:lsdException w:name="Table Grid 5" w:semiHidden="1" w:unhideWhenUsed="1"/>
-    <w:lsdException w:name="Table Grid 6" w:semiHidden="1" w:unhideWhenUsed="1"/>
-    <w:lsdException w:name="Table Grid 7" w:semiHidden="1" w:unhideWhenUsed="1"/>
-    <w:lsdException w:name="Table Grid 8" w:semiHidden="1" w:unhideWhenUsed="1"/>
-    <w:lsdException w:name="Table List 1" w:semiHidden="1" w:unhideWhenUsed="1"/>
-    <w:lsdException w:name="Table List 2" w:semiHidden="1" w:unhideWhenUsed="1"/>
-    <w:lsdException w:name="Table List 3" w:semiHidden="1" w:unhideWhenUsed="1"/>
-    <w:lsdException w:name="Table List 4" w:semiHidden="1" w:unhideWhenUsed="1"/>
-    <w:lsdException w:name="Table List 5" w:semiHidden="1" w:unhideWhenUsed="1"/>
-    <w:lsdException w:name="Table List 6" w:semiHidden="1" w:unhideWhenUsed="1"/>
-    <w:lsdException w:name="Table List 7" w:semiHidden="1" w:unhideWhenUsed="1"/>
-    <w:lsdException w:name="Table List 8" w:semiHidden="1" w:unhideWhenUsed="1"/>
-    <w:lsdException w:name="Table 3D effects 1" w:semiHidden="1" w:unhideWhenUsed="1"/>
-    <w:lsdException w:name="Table 3D effects 2" w:semiHidden="1" w:unhideWhenUsed="1"/>
-    <w:lsdException w:name="Table 3D effects 3" w:semiHidden="1" w:unhideWhenUsed="1"/>
-    <w:lsdException w:name="Table Contemporary" w:semiHidden="1" w:unhideWhenUsed="1"/>
-    <w:lsdException w:name="Table Elegant" w:semiHidden="1" w:unhideWhenUsed="1"/>
-    <w:lsdException w:name="Table Professional" w:semiHidden="1" w:unhideWhenUsed="1"/>
-    <w:lsdException w:name="Table Subtle 1" w:semiHidden="1" w:unhideWhenUsed="1"/>
-    <w:lsdException w:name="Table Subtle 2" w:semiHidden="1" w:unhideWhenUsed="1"/>
-    <w:lsdException w:name="Table Web 1" w:semiHidden="1" w:unhideWhenUsed="1"/>
-    <w:lsdException w:name="Table Web 2" w:semiHidden="1" w:unhideWhenUsed="1"/>
-    <w:lsdException w:name="Table Web 3" w:semiHidden="1" w:unhideWhenUsed="1"/>
-    <w:lsdException w:name="Balloon Text" w:semiHidden="1" w:unhideWhenUsed="1"/>
-    <w:lsdException w:name="Table Grid" w:uiPriority="39"/>
-    <w:lsdException w:name="Table Theme" w:semiHidden="1" w:unhideWhenUsed="1"/>
-    <w:lsdException w:name="Placeholder Text" w:semiHidden="1"/>
-    <w:lsdException w:name="No Spacing" w:uiPriority="1" w:qFormat="1"/>
-    <w:lsdException w:name="Light Shading" w:uiPriority="60"/>
-    <w:lsdException w:name="Light List" w:uiPriority="61"/>
-    <w:lsdException w:name="Light Grid" w:uiPriority="62"/>
-    <w:lsdException w:name="Medium Shading 1" w:uiPriority="63"/>
-    <w:lsdException w:name="Medium Shading 2" w:uiPriority="64"/>
-    <w:lsdException w:name="Medium List 1" w:uiPriority="65"/>
-    <w:lsdException w:name="Medium List 2" w:uiPriority="66"/>
-    <w:lsdException w:name="Medium Grid 1" w:uiPriority="67"/>
-    <w:lsdException w:name="Medium Grid 2" w:uiPriority="68"/>
-    <w:lsdException w:name="Medium Grid 3" w:uiPriority="69"/>
-    <w:lsdException w:name="Dark List" w:uiPriority="70"/>
-    <w:lsdException w:name="Colorful Shading" w:uiPriority="71"/>
-    <w:lsdException w:name="Colorful List" w:uiPriority="72"/>
-    <w:lsdException w:name="Colorful Grid" w:uiPriority="73"/>
-    <w:lsdException w:name="Light Shading Accent 1" w:uiPriority="60"/>
-    <w:lsdException w:name="Light List Accent 1" w:uiPriority="61"/>
-    <w:lsdException w:name="Light Grid Accent 1" w:uiPriority="62"/>
-    <w:lsdException w:name="Medium Shading 1 Accent 1" w:uiPriority="63"/>
-    <w:lsdException w:name="Medium Shading 2 Accent 1" w:uiPriority="64"/>
-    <w:lsdException w:name="Medium List 1 Accent 1" w:uiPriority="65"/>
-    <w:lsdException w:name="Revision" w:semiHidden="1"/>
-    <w:lsdException w:name="List Paragraph" w:uiPriority="34" w:qFormat="1"/>
-    <w:lsdException w:name="Quote" w:uiPriority="29" w:qFormat="1"/>
-    <w:lsdException w:name="Intense Quote" w:uiPriority="30" w:qFormat="1"/>
-    <w:lsdException w:name="Medium List 2 Accent 1" w:uiPriority="66"/>
-    <w:lsdException w:name="Medium Grid 1 Accent 1" w:uiPriority="67"/>
-    <w:lsdException w:name="Medium Grid 2 Accent 1" w:uiPriority="68"/>
-    <w:lsdException w:name="Medium Grid 3 Accent 1" w:uiPriority="69"/>
-    <w:lsdException w:name="Dark List Accent 1" w:uiPriority="70"/>
-    <w:lsdException w:name="Colorful Shading Accent 1" w:uiPriority="71"/>
-    <w:lsdException w:name="Colorful List Accent 1" w:uiPriority="72"/>
-    <w:lsdException w:name="Colorful Grid Accent 1" w:uiPriority="73"/>
-    <w:lsdException w:name="Light Shading Accent 2" w:uiPriority="60"/>
-    <w:lsdException w:name="Light List Accent 2" w:uiPriority="61"/>
-    <w:lsdException w:name="Light Grid Accent 2" w:uiPriority="62"/>
-    <w:lsdException w:name="Medium Shading 1 Accent 2" w:uiPriority="63"/>
-    <w:lsdException w:name="Medium Shading 2 Accent 2" w:uiPriority="64"/>
-    <w:lsdException w:name="Medium List 1 Accent 2" w:uiPriority="65"/>
-    <w:lsdException w:name="Medium List 2 Accent 2" w:uiPriority="66"/>
-    <w:lsdException w:name="Medium Grid 1 Accent 2" w:uiPriority="67"/>
-    <w:lsdException w:name="Medium Grid 2 Accent 2" w:uiPriority="68"/>
-    <w:lsdException w:name="Medium Grid 3 Accent 2" w:uiPriority="69"/>
-    <w:lsdException w:name="Dark List Accent 2" w:uiPriority="70"/>
-    <w:lsdException w:name="Colorful Shading Accent 2" w:uiPriority="71"/>
-    <w:lsdException w:name="Colorful List Accent 2" w:uiPriority="72"/>
-    <w:lsdException w:name="Colorful Grid Accent 2" w:uiPriority="73"/>
-    <w:lsdException w:name="Light Shading Accent 3" w:uiPriority="60"/>
-    <w:lsdException w:name="Light List Accent 3" w:uiPriority="61"/>
-    <w:lsdException w:name="Light Grid Accent 3" w:uiPriority="62"/>
-    <w:lsdException w:name="Medium Shading 1 Accent 3" w:uiPriority="63"/>
-    <w:lsdException w:name="Medium Shading 2 Accent 3" w:uiPriority="64"/>
-    <w:lsdException w:name="Medium List 1 Accent 3" w:uiPriority="65"/>
-    <w:lsdException w:name="Medium List 2 Accent 3" w:uiPriority="66"/>
-    <w:lsdException w:name="Medium Grid 1 Accent 3" w:uiPriority="67"/>
-    <w:lsdException w:name="Medium Grid 2 Accent 3" w:uiPriority="68"/>
-    <w:lsdException w:name="Medium Grid 3 Accent 3" w:uiPriority="69"/>
-    <w:lsdException w:name="Dark List Accent 3" w:uiPriority="70"/>
-    <w:lsdException w:name="Colorful Shading Accent 3" w:uiPriority="71"/>
-    <w:lsdException w:name="Colorful List Accent 3" w:uiPriority="72"/>
-    <w:lsdException w:name="Colorful Grid Accent 3" w:uiPriority="73"/>
-    <w:lsdException w:name="Light Shading Accent 4" w:uiPriority="60"/>
-    <w:lsdException w:name="Light List Accent 4" w:uiPriority="61"/>
-    <w:lsdException w:name="Light Grid Accent 4" w:uiPriority="62"/>
-    <w:lsdException w:name="Medium Shading 1 Accent 4" w:uiPriority="63"/>
-    <w:lsdException w:name="Medium Shading 2 Accent 4" w:uiPriority="64"/>
-    <w:lsdException w:name="Medium List 1 Accent 4" w:uiPriority="65"/>
-    <w:lsdException w:name="Medium List 2 Accent 4" w:uiPriority="66"/>
-    <w:lsdException w:name="Medium Grid 1 Accent 4" w:uiPriority="67"/>
-    <w:lsdException w:name="Medium Grid 2 Accent 4" w:uiPriority="68"/>
-    <w:lsdException w:name="Medium Grid 3 Accent 4" w:uiPriority="69"/>
-    <w:lsdException w:name="Dark List Accent 4" w:uiPriority="70"/>
-    <w:lsdException w:name="Colorful Shading Accent 4" w:uiPriority="71"/>
-    <w:lsdException w:name="Colorful List Accent 4" w:uiPriority="72"/>
-    <w:lsdException w:name="Colorful Grid Accent 4" w:uiPriority="73"/>
-    <w:lsdException w:name="Light Shading Accent 5" w:uiPriority="60"/>
-    <w:lsdException w:name="Light List Accent 5" w:uiPriority="61"/>
-    <w:lsdException w:name="Light Grid Accent 5" w:uiPriority="62"/>
-    <w:lsdException w:name="Medium Shading 1 Accent 5" w:uiPriority="63"/>
-    <w:lsdException w:name="Medium Shading 2 Accent 5" w:uiPriority="64"/>
-    <w:lsdException w:name="Medium List 1 Accent 5" w:uiPriority="65"/>
-    <w:lsdException w:name="Medium List 2 Accent 5" w:uiPriority="66"/>
-    <w:lsdException w:name="Medium Grid 1 Accent 5" w:uiPriority="67"/>
-    <w:lsdException w:name="Medium Grid 2 Accent 5" w:uiPriority="68"/>
-    <w:lsdException w:name="Medium Grid 3 Accent 5" w:uiPriority="69"/>
-    <w:lsdException w:name="Dark List Accent 5" w:uiPriority="70"/>
-    <w:lsdException w:name="Colorful Shading Accent 5" w:uiPriority="71"/>
-    <w:lsdException w:name="Colorful List Accent 5" w:uiPriority="72"/>
-    <w:lsdException w:name="Colorful Grid Accent 5" w:uiPriority="73"/>
-    <w:lsdException w:name="Light Shading Accent 6" w:uiPriority="60"/>
-    <w:lsdException w:name="Light List Accent 6" w:uiPriority="61"/>
-    <w:lsdException w:name="Light Grid Accent 6" w:uiPriority="62"/>
-    <w:lsdException w:name="Medium Shading 1 Accent 6" w:uiPriority="63"/>
-    <w:lsdException w:name="Medium Shading 2 Accent 6" w:uiPriority="64"/>
-    <w:lsdException w:name="Medium List 1 Accent 6" w:uiPriority="65"/>
-    <w:lsdException w:name="Medium List 2 Accent 6" w:uiPriority="66"/>
-    <w:lsdException w:name="Medium Grid 1 Accent 6" w:uiPriority="67"/>
-    <w:lsdException w:name="Medium Grid 2 Accent 6" w:uiPriority="68"/>
-    <w:lsdException w:name="Medium Grid 3 Accent 6" w:uiPriority="69"/>
-    <w:lsdException w:name="Dark List Accent 6" w:uiPriority="70"/>
-    <w:lsdException w:name="Colorful Shading Accent 6" w:uiPriority="71"/>
-    <w:lsdException w:name="Colorful List Accent 6" w:uiPriority="72"/>
-    <w:lsdException w:name="Colorful Grid Accent 6" w:uiPriority="73"/>
-    <w:lsdException w:name="Subtle Emphasis" w:uiPriority="19" w:qFormat="1"/>
-    <w:lsdException w:name="Intense Emphasis" w:uiPriority="21" w:qFormat="1"/>
-    <w:lsdException w:name="Subtle Reference" w:uiPriority="31" w:qFormat="1"/>
-    <w:lsdException w:name="Intense Reference" w:uiPriority="32" w:qFormat="1"/>
-    <w:lsdException w:name="Book Title" w:uiPriority="33" w:qFormat="1"/>
-    <w:lsdException w:name="Bibliography" w:semiHidden="1" w:uiPriority="37" w:unhideWhenUsed="1"/>
-    <w:lsdException w:name="TOC Heading" w:semiHidden="1" w:uiPriority="39" w:unhideWhenUsed="1" w:qFormat="1"/>
-    <w:lsdException w:name="Plain Table 1" w:uiPriority="41"/>
-    <w:lsdException w:name="Plain Table 2" w:uiPriority="42"/>
-    <w:lsdException w:name="Plain Table 3" w:uiPriority="43"/>
-    <w:lsdException w:name="Plain Table 4" w:uiPriority="44"/>
-    <w:lsdException w:name="Plain Table 5" w:uiPriority="45"/>
-    <w:lsdException w:name="Grid Table Light" w:uiPriority="40"/>
-    <w:lsdException w:name="Grid Table 1 Light" w:uiPriority="46"/>
-    <w:lsdException w:name="Grid Table 2" w:uiPriority="47"/>
-    <w:lsdException w:name="Grid Table 3" w:uiPriority="48"/>
-    <w:lsdException w:name="Grid Table 4" w:uiPriority="49"/>
-    <w:lsdException w:name="Grid Table 5 Dark" w:uiPriority="50"/>
-    <w:lsdException w:name="Grid Table 6 Colorful" w:uiPriority="51"/>
-    <w:lsdException w:name="Grid Table 7 Colorful" w:uiPriority="52"/>
-    <w:lsdException w:name="Grid Table 1 Light Accent 1" w:uiPriority="46"/>
-    <w:lsdException w:name="Grid Table 2 Accent 1" w:uiPriority="47"/>
-    <w:lsdException w:name="Grid Table 3 Accent 1" w:uiPriority="48"/>
-    <w:lsdException w:name="Grid Table 4 Accent 1" w:uiPriority="49"/>
-    <w:lsdException w:name="Grid Table 5 Dark Accent 1" w:uiPriority="50"/>
-    <w:lsdException w:name="Grid Table 6 Colorful Accent 1" w:uiPriority="51"/>
-    <w:lsdException w:name="Grid Table 7 Colorful Accent 1" w:uiPriority="52"/>
-    <w:lsdException w:name="Grid Table 1 Light Accent 2" w:uiPriority="46"/>
-    <w:lsdException w:name="Grid Table 2 Accent 2" w:uiPriority="47"/>
-    <w:lsdException w:name="Grid Table 3 Accent 2" w:uiPriority="48"/>
-    <w:lsdException w:name="Grid Table 4 Accent 2" w:uiPriority="49"/>
-    <w:lsdException w:name="Grid Table 5 Dark Accent 2" w:uiPriority="50"/>
-    <w:lsdException w:name="Grid Table 6 Colorful Accent 2" w:uiPriority="51"/>
-    <w:lsdException w:name="Grid Table 7 Colorful Accent 2" w:uiPriority="52"/>
-    <w:lsdException w:name="Grid Table 1 Light Accent 3" w:uiPriority="46"/>
-    <w:lsdException w:name="Grid Table 2 Accent 3" w:uiPriority="47"/>
-    <w:lsdException w:name="Grid Table 3 Accent 3" w:uiPriority="48"/>
-    <w:lsdException w:name="Grid Table 4 Accent 3" w:uiPriority="49"/>
-    <w:lsdException w:name="Grid Table 5 Dark Accent 3" w:uiPriority="50"/>
-    <w:lsdException w:name="Grid Table 6 Colorful Accent 3" w:uiPriority="51"/>
-    <w:lsdException w:name="Grid Table 7 Colorful Accent 3" w:uiPriority="52"/>
-    <w:lsdException w:name="Grid Table 1 Light Accent 4" w:uiPriority="46"/>
-    <w:lsdException w:name="Grid Table 2 Accent 4" w:uiPriority="47"/>
-    <w:lsdException w:name="Grid Table 3 Accent 4" w:uiPriority="48"/>
-    <w:lsdException w:name="Grid Table 4 Accent 4" w:uiPriority="49"/>
-    <w:lsdException w:name="Grid Table 5 Dark Accent 4" w:uiPriority="50"/>
-    <w:lsdException w:name="Grid Table 6 Colorful Accent 4" w:uiPriority="51"/>
-    <w:lsdException w:name="Grid Table 7 Colorful Accent 4" w:uiPriority="52"/>
-    <w:lsdException w:name="Grid Table 1 Light Accent 5" w:uiPriority="46"/>
-    <w:lsdException w:name="Grid Table 2 Accent 5" w:uiPriority="47"/>
-    <w:lsdException w:name="Grid Table 3 Accent 5" w:uiPriority="48"/>
-    <w:lsdException w:name="Grid Table 4 Accent 5" w:uiPriority="49"/>
-    <w:lsdException w:name="Grid Table 5 Dark Accent 5" w:uiPriority="50"/>
-    <w:lsdException w:name="Grid Table 6 Colorful Accent 5" w:uiPriority="51"/>
-    <w:lsdException w:name="Grid Table 7 Colorful Accent 5" w:uiPriority="52"/>
-    <w:lsdException w:name="Grid Table 1 Light Accent 6" w:uiPriority="46"/>
-    <w:lsdException w:name="Grid Table 2 Accent 6" w:uiPriority="47"/>
-    <w:lsdException w:name="Grid Table 3 Accent 6" w:uiPriority="48"/>
-    <w:lsdException w:name="Grid Table 4 Accent 6" w:uiPriority="49"/>
-    <w:lsdException w:name="Grid Table 5 Dark Accent 6" w:uiPriority="50"/>
-    <w:lsdException w:name="Grid Table 6 Colorful Accent 6" w:uiPriority="51"/>
-    <w:lsdException w:name="Grid Table 7 Colorful Accent 6" w:uiPriority="52"/>
-    <w:lsdException w:name="List Table 1 Light" w:uiPriority="46"/>
-    <w:lsdException w:name="List Table 2" w:uiPriority="47"/>
-    <w:lsdException w:name="List Table 3" w:uiPriority="48"/>
-    <w:lsdException w:name="List Table 4" w:uiPriority="49"/>
-    <w:lsdException w:name="List Table 5 Dark" w:uiPriority="50"/>
-    <w:lsdException w:name="List Table 6 Colorful" w:uiPriority="51"/>
-    <w:lsdException w:name="List Table 7 Colorful" w:uiPriority="52"/>
-    <w:lsdException w:name="List Table 1 Light Accent 1" w:uiPriority="46"/>
-    <w:lsdException w:name="List Table 2 Accent 1" w:uiPriority="47"/>
-    <w:lsdException w:name="List Table 3 Accent 1" w:uiPriority="48"/>
-    <w:lsdException w:name="List Table 4 Accent 1" w:uiPriority="49"/>
-    <w:lsdException w:name="List Table 5 Dark Accent 1" w:uiPriority="50"/>
-    <w:lsdException w:name="List Table 6 Colorful Accent 1" w:uiPriority="51"/>
-    <w:lsdException w:name="List Table 7 Colorful Accent 1" w:uiPriority="52"/>
-    <w:lsdException w:name="List Table 1 Light Accent 2" w:uiPriority="46"/>
-    <w:lsdException w:name="List Table 2 Accent 2" w:uiPriority="47"/>
-    <w:lsdException w:name="List Table 3 Accent 2" w:uiPriority="48"/>
-    <w:lsdException w:name="List Table 4 Accent 2" w:uiPriority="49"/>
-    <w:lsdException w:name="List Table 5 Dark Accent 2" w:uiPriority="50"/>
-    <w:lsdException w:name="List Table 6 Colorful Accent 2" w:uiPriority="51"/>
-    <w:lsdException w:name="List Table 7 Colorful Accent 2" w:uiPriority="52"/>
-    <w:lsdException w:name="List Table 1 Light Accent 3" w:uiPriority="46"/>
-    <w:lsdException w:name="List Table 2 Accent 3" w:uiPriority="47"/>
-    <w:lsdException w:name="List Table 3 Accent 3" w:uiPriority="48"/>
-    <w:lsdException w:name="List Table 4 Accent 3" w:uiPriority="49"/>
-    <w:lsdException w:name="List Table 5 Dark Accent 3" w:uiPriority="50"/>
-    <w:lsdException w:name="List Table 6 Colorful Accent 3" w:uiPriority="51"/>
-    <w:lsdException w:name="List Table 7 Colorful Accent 3" w:uiPriority="52"/>
-    <w:lsdException w:name="List Table 1 Light Accent 4" w:uiPriority="46"/>
-    <w:lsdException w:name="List Table 2 Accent 4" w:uiPriority="47"/>
-    <w:lsdException w:name="List Table 3 Accent 4" w:uiPriority="48"/>
-    <w:lsdException w:name="List Table 4 Accent 4" w:uiPriority="49"/>
-    <w:lsdException w:name="List Table 5 Dark Accent 4" w:uiPriority="50"/>
-    <w:lsdException w:name="List Table 6 Colorful Accent 4" w:uiPriority="51"/>
-    <w:lsdException w:name="List Table 7 Colorful Accent 4" w:uiPriority="52"/>
-    <w:lsdException w:name="List Table 1 Light Accent 5" w:uiPriority="46"/>
-    <w:lsdException w:name="List Table 2 Accent 5" w:uiPriority="47"/>
-    <w:lsdException w:name="List Table 3 Accent 5" w:uiPriority="48"/>
-    <w:lsdException w:name="List Table 4 Accent 5" w:uiPriority="49"/>
-    <w:lsdException w:name="List Table 5 Dark Accent 5" w:uiPriority="50"/>
-    <w:lsdException w:name="List Table 6 Colorful Accent 5" w:uiPriority="51"/>
-    <w:lsdException w:name="List Table 7 Colorful Accent 5" w:uiPriority="52"/>
-    <w:lsdException w:name="List Table 1 Light Accent 6" w:uiPriority="46"/>
-    <w:lsdException w:name="List Table 2 Accent 6" w:uiPriority="47"/>
-    <w:lsdException w:name="List Table 3 Accent 6" w:uiPriority="48"/>
-    <w:lsdException w:name="List Table 4 Accent 6" w:uiPriority="49"/>
-    <w:lsdException w:name="List Table 5 Dark Accent 6" w:uiPriority="50"/>
-    <w:lsdException w:name="List Table 6 Colorful Accent 6" w:uiPriority="51"/>
-    <w:lsdException w:name="List Table 7 Colorful Accent 6" w:uiPriority="52"/>
-    <w:lsdException w:name="Mention" w:semiHidden="1" w:unhideWhenUsed="1"/>
+  <w:latentStyles w:defLockedState="0" w:defUIPriority="99" w:defSemiHidden="1" w:defUnhideWhenUsed="1" w:defQFormat="0" w:count="267">
+    <w:lsdException w:name="Normal" w:semiHidden="0" w:uiPriority="0" w:unhideWhenUsed="0" w:qFormat="1"/>
+    <w:lsdException w:name="heading 1" w:semiHidden="0" w:uiPriority="9" w:unhideWhenUsed="0" w:qFormat="1"/>
+    <w:lsdException w:name="heading 2" w:uiPriority="9" w:qFormat="1"/>
+    <w:lsdException w:name="heading 3" w:uiPriority="9" w:qFormat="1"/>
+    <w:lsdException w:name="heading 4" w:uiPriority="9" w:qFormat="1"/>
+    <w:lsdException w:name="heading 5" w:uiPriority="9" w:qFormat="1"/>
+    <w:lsdException w:name="heading 6" w:uiPriority="9" w:qFormat="1"/>
+    <w:lsdException w:name="heading 7" w:uiPriority="9" w:qFormat="1"/>
+    <w:lsdException w:name="heading 8" w:uiPriority="9" w:qFormat="1"/>
+    <w:lsdException w:name="heading 9" w:uiPriority="9" w:qFormat="1"/>
+    <w:lsdException w:name="toc 1" w:uiPriority="39"/>
+    <w:lsdException w:name="toc 2" w:uiPriority="39"/>
+    <w:lsdException w:name="toc 3" w:uiPriority="39"/>
+    <w:lsdException w:name="toc 4" w:uiPriority="39"/>
+    <w:lsdException w:name="toc 5" w:uiPriority="39"/>
+    <w:lsdException w:name="toc 6" w:uiPriority="39"/>
+    <w:lsdException w:name="toc 7" w:uiPriority="39"/>
+    <w:lsdException w:name="toc 8" w:uiPriority="39"/>
+    <w:lsdException w:name="toc 9" w:uiPriority="39"/>
+    <w:lsdException w:name="caption" w:uiPriority="35" w:qFormat="1"/>
+    <w:lsdException w:name="Title" w:semiHidden="0" w:uiPriority="10" w:unhideWhenUsed="0" w:qFormat="1"/>
+    <w:lsdException w:name="Default Paragraph Font" w:uiPriority="1"/>
+    <w:lsdException w:name="Subtitle" w:semiHidden="0" w:uiPriority="11" w:unhideWhenUsed="0" w:qFormat="1"/>
+    <w:lsdException w:name="Strong" w:semiHidden="0" w:uiPriority="22" w:unhideWhenUsed="0" w:qFormat="1"/>
+    <w:lsdException w:name="Emphasis" w:semiHidden="0" w:uiPriority="20" w:unhideWhenUsed="0" w:qFormat="1"/>
+    <w:lsdException w:name="Table Grid" w:semiHidden="0" w:uiPriority="39" w:unhideWhenUsed="0"/>
+    <w:lsdException w:name="Placeholder Text" w:unhideWhenUsed="0"/>
+    <w:lsdException w:name="No Spacing" w:semiHidden="0" w:uiPriority="1" w:unhideWhenUsed="0" w:qFormat="1"/>
+    <w:lsdException w:name="Light Shading" w:semiHidden="0" w:uiPriority="60" w:unhideWhenUsed="0"/>
+    <w:lsdException w:name="Light List" w:semiHidden="0" w:uiPriority="61" w:unhideWhenUsed="0"/>
+    <w:lsdException w:name="Light Grid" w:semiHidden="0" w:uiPriority="62" w:unhideWhenUsed="0"/>
+    <w:lsdException w:name="Medium Shading 1" w:semiHidden="0" w:uiPriority="63" w:unhideWhenUsed="0"/>
+    <w:lsdException w:name="Medium Shading 2" w:semiHidden="0" w:uiPriority="64" w:unhideWhenUsed="0"/>
+    <w:lsdException w:name="Medium List 1" w:semiHidden="0" w:uiPriority="65" w:unhideWhenUsed="0"/>
+    <w:lsdException w:name="Medium List 2" w:semiHidden="0" w:uiPriority="66" w:unhideWhenUsed="0"/>
+    <w:lsdException w:name="Medium Grid 1" w:semiHidden="0" w:uiPriority="67" w:unhideWhenUsed="0"/>
+    <w:lsdException w:name="Medium Grid 2" w:semiHidden="0" w:uiPriority="68" w:unhideWhenUsed="0"/>
+    <w:lsdException w:name="Medium Grid 3" w:semiHidden="0" w:uiPriority="69" w:unhideWhenUsed="0"/>
+    <w:lsdException w:name="Dark List" w:semiHidden="0" w:uiPriority="70" w:unhideWhenUsed="0"/>
+    <w:lsdException w:name="Colorful Shading" w:semiHidden="0" w:uiPriority="71" w:unhideWhenUsed="0"/>
+    <w:lsdException w:name="Colorful List" w:semiHidden="0" w:uiPriority="72" w:unhideWhenUsed="0"/>
+    <w:lsdException w:name="Colorful Grid" w:semiHidden="0" w:uiPriority="73" w:unhideWhenUsed="0"/>
+    <w:lsdException w:name="Light Shading Accent 1" w:semiHidden="0" w:uiPriority="60" w:unhideWhenUsed="0"/>
+    <w:lsdException w:name="Light List Accent 1" w:semiHidden="0" w:uiPriority="61" w:unhideWhenUsed="0"/>
+    <w:lsdException w:name="Light Grid Accent 1" w:semiHidden="0" w:uiPriority="62" w:unhideWhenUsed="0"/>
+    <w:lsdException w:name="Medium Shading 1 Accent 1" w:semiHidden="0" w:uiPriority="63" w:unhideWhenUsed="0"/>
+    <w:lsdException w:name="Medium Shading 2 Accent 1" w:semiHidden="0" w:uiPriority="64" w:unhideWhenUsed="0"/>
+    <w:lsdException w:name="Medium List 1 Accent 1" w:semiHidden="0" w:uiPriority="65" w:unhideWhenUsed="0"/>
+    <w:lsdException w:name="Revision" w:unhideWhenUsed="0"/>
+    <w:lsdException w:name="List Paragraph" w:semiHidden="0" w:uiPriority="34" w:unhideWhenUsed="0" w:qFormat="1"/>
+    <w:lsdException w:name="Quote" w:semiHidden="0" w:uiPriority="29" w:unhideWhenUsed="0" w:qFormat="1"/>
+    <w:lsdException w:name="Intense Quote" w:semiHidden="0" w:uiPriority="30" w:unhideWhenUsed="0" w:qFormat="1"/>
+    <w:lsdException w:name="Medium List 2 Accent 1" w:semiHidden="0" w:uiPriority="66" w:unhideWhenUsed="0"/>
+    <w:lsdException w:name="Medium Grid 1 Accent 1" w:semiHidden="0" w:uiPriority="67" w:unhideWhenUsed="0"/>
+    <w:lsdException w:name="Medium Grid 2 Accent 1" w:semiHidden="0" w:uiPriority="68" w:unhideWhenUsed="0"/>
+    <w:lsdException w:name="Medium Grid 3 Accent 1" w:semiHidden="0" w:uiPriority="69" w:unhideWhenUsed="0"/>
+    <w:lsdException w:name="Dark List Accent 1" w:semiHidden="0" w:uiPriority="70" w:unhideWhenUsed="0"/>
+    <w:lsdException w:name="Colorful Shading Accent 1" w:semiHidden="0" w:uiPriority="71" w:unhideWhenUsed="0"/>
+    <w:lsdException w:name="Colorful List Accent 1" w:semiHidden="0" w:uiPriority="72" w:unhideWhenUsed="0"/>
+    <w:lsdException w:name="Colorful Grid Accent 1" w:semiHidden="0" w:uiPriority="73" w:unhideWhenUsed="0"/>
+    <w:lsdException w:name="Light Shading Accent 2" w:semiHidden="0" w:uiPriority="60" w:unhideWhenUsed="0"/>
+    <w:lsdException w:name="Light List Accent 2" w:semiHidden="0" w:uiPriority="61" w:unhideWhenUsed="0"/>
+    <w:lsdException w:name="Light Grid Accent 2" w:semiHidden="0" w:uiPriority="62" w:unhideWhenUsed="0"/>
+    <w:lsdException w:name="Medium Shading 1 Accent 2" w:semiHidden="0" w:uiPriority="63" w:unhideWhenUsed="0"/>
+    <w:lsdException w:name="Medium Shading 2 Accent 2" w:semiHidden="0" w:uiPriority="64" w:unhideWhenUsed="0"/>
+    <w:lsdException w:name="Medium List 1 Accent 2" w:semiHidden="0" w:uiPriority="65" w:unhideWhenUsed="0"/>
+    <w:lsdException w:name="Medium List 2 Accent 2" w:semiHidden="0" w:uiPriority="66" w:unhideWhenUsed="0"/>
+    <w:lsdException w:name="Medium Grid 1 Accent 2" w:semiHidden="0" w:uiPriority="67" w:unhideWhenUsed="0"/>
+    <w:lsdException w:name="Medium Grid 2 Accent 2" w:semiHidden="0" w:uiPriority="68" w:unhideWhenUsed="0"/>
+    <w:lsdException w:name="Medium Grid 3 Accent 2" w:semiHidden="0" w:uiPriority="69" w:unhideWhenUsed="0"/>
+    <w:lsdException w:name="Dark List Accent 2" w:semiHidden="0" w:uiPriority="70" w:unhideWhenUsed="0"/>
+    <w:lsdException w:name="Colorful Shading Accent 2" w:semiHidden="0" w:uiPriority="71" w:unhideWhenUsed="0"/>
+    <w:lsdException w:name="Colorful List Accent 2" w:semiHidden="0" w:uiPriority="72" w:unhideWhenUsed="0"/>
+    <w:lsdException w:name="Colorful Grid Accent 2" w:semiHidden="0" w:uiPriority="73" w:unhideWhenUsed="0"/>
+    <w:lsdException w:name="Light Shading Accent 3" w:semiHidden="0" w:uiPriority="60" w:unhideWhenUsed="0"/>
+    <w:lsdException w:name="Light List Accent 3" w:semiHidden="0" w:uiPriority="61" w:unhideWhenUsed="0"/>
+    <w:lsdException w:name="Light Grid Accent 3" w:semiHidden="0" w:uiPriority="62" w:unhideWhenUsed="0"/>
+    <w:lsdException w:name="Medium Shading 1 Accent 3" w:semiHidden="0" w:uiPriority="63" w:unhideWhenUsed="0"/>
+    <w:lsdException w:name="Medium Shading 2 Accent 3" w:semiHidden="0" w:uiPriority="64" w:unhideWhenUsed="0"/>
+    <w:lsdException w:name="Medium List 1 Accent 3" w:semiHidden="0" w:uiPriority="65" w:unhideWhenUsed="0"/>
+    <w:lsdException w:name="Medium List 2 Accent 3" w:semiHidden="0" w:uiPriority="66" w:unhideWhenUsed="0"/>
+    <w:lsdException w:name="Medium Grid 1 Accent 3" w:semiHidden="0" w:uiPriority="67" w:unhideWhenUsed="0"/>
+    <w:lsdException w:name="Medium Grid 2 Accent 3" w:semiHidden="0" w:uiPriority="68" w:unhideWhenUsed="0"/>
+    <w:lsdException w:name="Medium Grid 3 Accent 3" w:semiHidden="0" w:uiPriority="69" w:unhideWhenUsed="0"/>
+    <w:lsdException w:name="Dark List Accent 3" w:semiHidden="0" w:uiPriority="70" w:unhideWhenUsed="0"/>
+    <w:lsdException w:name="Colorful Shading Accent 3" w:semiHidden="0" w:uiPriority="71" w:unhideWhenUsed="0"/>
+    <w:lsdException w:name="Colorful List Accent 3" w:semiHidden="0" w:uiPriority="72" w:unhideWhenUsed="0"/>
+    <w:lsdException w:name="Colorful Grid Accent 3" w:semiHidden="0" w:uiPriority="73" w:unhideWhenUsed="0"/>
+    <w:lsdException w:name="Light Shading Accent 4" w:semiHidden="0" w:uiPriority="60" w:unhideWhenUsed="0"/>
+    <w:lsdException w:name="Light List Accent 4" w:semiHidden="0" w:uiPriority="61" w:unhideWhenUsed="0"/>
+    <w:lsdException w:name="Light Grid Accent 4" w:semiHidden="0" w:uiPriority="62" w:unhideWhenUsed="0"/>
+    <w:lsdException w:name="Medium Shading 1 Accent 4" w:semiHidden="0" w:uiPriority="63" w:unhideWhenUsed="0"/>
+    <w:lsdException w:name="Medium Shading 2 Accent 4" w:semiHidden="0" w:uiPriority="64" w:unhideWhenUsed="0"/>
+    <w:lsdException w:name="Medium List 1 Accent 4" w:semiHidden="0" w:uiPriority="65" w:unhideWhenUsed="0"/>
+    <w:lsdException w:name="Medium List 2 Accent 4" w:semiHidden="0" w:uiPriority="66" w:unhideWhenUsed="0"/>
+    <w:lsdException w:name="Medium Grid 1 Accent 4" w:semiHidden="0" w:uiPriority="67" w:unhideWhenUsed="0"/>
+    <w:lsdException w:name="Medium Grid 2 Accent 4" w:semiHidden="0" w:uiPriority="68" w:unhideWhenUsed="0"/>
+    <w:lsdException w:name="Medium Grid 3 Accent 4" w:semiHidden="0" w:uiPriority="69" w:unhideWhenUsed="0"/>
+    <w:lsdException w:name="Dark List Accent 4" w:semiHidden="0" w:uiPriority="70" w:unhideWhenUsed="0"/>
+    <w:lsdException w:name="Colorful Shading Accent 4" w:semiHidden="0" w:uiPriority="71" w:unhideWhenUsed="0"/>
+    <w:lsdException w:name="Colorful List Accent 4" w:semiHidden="0" w:uiPriority="72" w:unhideWhenUsed="0"/>
+    <w:lsdException w:name="Colorful Grid Accent 4" w:semiHidden="0" w:uiPriority="73" w:unhideWhenUsed="0"/>
+    <w:lsdException w:name="Light Shading Accent 5" w:semiHidden="0" w:uiPriority="60" w:unhideWhenUsed="0"/>
+    <w:lsdException w:name="Light List Accent 5" w:semiHidden="0" w:uiPriority="61" w:unhideWhenUsed="0"/>
+    <w:lsdException w:name="Light Grid Accent 5" w:semiHidden="0" w:uiPriority="62" w:unhideWhenUsed="0"/>
+    <w:lsdException w:name="Medium Shading 1 Accent 5" w:semiHidden="0" w:uiPriority="63" w:unhideWhenUsed="0"/>
+    <w:lsdException w:name="Medium Shading 2 Accent 5" w:semiHidden="0" w:uiPriority="64" w:unhideWhenUsed="0"/>
+    <w:lsdException w:name="Medium List 1 Accent 5" w:semiHidden="0" w:uiPriority="65" w:unhideWhenUsed="0"/>
+    <w:lsdException w:name="Medium List 2 Accent 5" w:semiHidden="0" w:uiPriority="66" w:unhideWhenUsed="0"/>
+    <w:lsdException w:name="Medium Grid 1 Accent 5" w:semiHidden="0" w:uiPriority="67" w:unhideWhenUsed="0"/>
+    <w:lsdException w:name="Medium Grid 2 Accent 5" w:semiHidden="0" w:uiPriority="68" w:unhideWhenUsed="0"/>
+    <w:lsdException w:name="Medium Grid 3 Accent 5" w:semiHidden="0" w:uiPriority="69" w:unhideWhenUsed="0"/>
+    <w:lsdException w:name="Dark List Accent 5" w:semiHidden="0" w:uiPriority="70" w:unhideWhenUsed="0"/>
+    <w:lsdException w:name="Colorful Shading Accent 5" w:semiHidden="0" w:uiPriority="71" w:unhideWhenUsed="0"/>
+    <w:lsdException w:name="Colorful List Accent 5" w:semiHidden="0" w:uiPriority="72" w:unhideWhenUsed="0"/>
+    <w:lsdException w:name="Colorful Grid Accent 5" w:semiHidden="0" w:uiPriority="73" w:unhideWhenUsed="0"/>
+    <w:lsdException w:name="Light Shading Accent 6" w:semiHidden="0" w:uiPriority="60" w:unhideWhenUsed="0"/>
+    <w:lsdException w:name="Light List Accent 6" w:semiHidden="0" w:uiPriority="61" w:unhideWhenUsed="0"/>
+    <w:lsdException w:name="Light Grid Accent 6" w:semiHidden="0" w:uiPriority="62" w:unhideWhenUsed="0"/>
+    <w:lsdException w:name="Medium Shading 1 Accent 6" w:semiHidden="0" w:uiPriority="63" w:unhideWhenUsed="0"/>
+    <w:lsdException w:name="Medium Shading 2 Accent 6" w:semiHidden="0" w:uiPriority="64" w:unhideWhenUsed="0"/>
+    <w:lsdException w:name="Medium List 1 Accent 6" w:semiHidden="0" w:uiPriority="65" w:unhideWhenUsed="0"/>
+    <w:lsdException w:name="Medium List 2 Accent 6" w:semiHidden="0" w:uiPriority="66" w:unhideWhenUsed="0"/>
+    <w:lsdException w:name="Medium Grid 1 Accent 6" w:semiHidden="0" w:uiPriority="67" w:unhideWhenUsed="0"/>
+    <w:lsdException w:name="Medium Grid 2 Accent 6" w:semiHidden="0" w:uiPriority="68" w:unhideWhenUsed="0"/>
+    <w:lsdException w:name="Medium Grid 3 Accent 6" w:semiHidden="0" w:uiPriority="69" w:unhideWhenUsed="0"/>
+    <w:lsdException w:name="Dark List Accent 6" w:semiHidden="0" w:uiPriority="70" w:unhideWhenUsed="0"/>
+    <w:lsdException w:name="Colorful Shading Accent 6" w:semiHidden="0" w:uiPriority="71" w:unhideWhenUsed="0"/>
+    <w:lsdException w:name="Colorful List Accent 6" w:semiHidden="0" w:uiPriority="72" w:unhideWhenUsed="0"/>
+    <w:lsdException w:name="Colorful Grid Accent 6" w:semiHidden="0" w:uiPriority="73" w:unhideWhenUsed="0"/>
+    <w:lsdException w:name="Subtle Emphasis" w:semiHidden="0" w:uiPriority="19" w:unhideWhenUsed="0" w:qFormat="1"/>
+    <w:lsdException w:name="Intense Emphasis" w:semiHidden="0" w:uiPriority="21" w:unhideWhenUsed="0" w:qFormat="1"/>
+    <w:lsdException w:name="Subtle Reference" w:semiHidden="0" w:uiPriority="31" w:unhideWhenUsed="0" w:qFormat="1"/>
+    <w:lsdException w:name="Intense Reference" w:semiHidden="0" w:uiPriority="32" w:unhideWhenUsed="0" w:qFormat="1"/>
+    <w:lsdException w:name="Book Title" w:semiHidden="0" w:uiPriority="33" w:unhideWhenUsed="0" w:qFormat="1"/>
+    <w:lsdException w:name="Bibliography" w:uiPriority="37"/>
+    <w:lsdException w:name="TOC Heading" w:uiPriority="39" w:qFormat="1"/>
   </w:latentStyles>
   <w:style w:type="paragraph" w:default="1" w:styleId="Normal">
     <w:name w:val="Normal"/>
@@ -1426,11 +1216,11 @@
       <w:jc w:val="both"/>
     </w:pPr>
   </w:style>
-  <w:style w:type="paragraph" w:styleId="Heading1">
+  <w:style w:type="paragraph" w:styleId="Titre1">
     <w:name w:val="heading 1"/>
     <w:basedOn w:val="Normal"/>
     <w:next w:val="Normal"/>
-    <w:link w:val="Heading1Char"/>
+    <w:link w:val="Titre1Car"/>
     <w:uiPriority w:val="9"/>
     <w:qFormat/>
     <w:rsid w:val="00E93C5D"/>
@@ -1447,13 +1237,13 @@
       <w:szCs w:val="32"/>
     </w:rPr>
   </w:style>
-  <w:style w:type="character" w:default="1" w:styleId="DefaultParagraphFont">
+  <w:style w:type="character" w:default="1" w:styleId="Policepardfaut">
     <w:name w:val="Default Paragraph Font"/>
     <w:uiPriority w:val="1"/>
     <w:semiHidden/>
     <w:unhideWhenUsed/>
   </w:style>
-  <w:style w:type="table" w:default="1" w:styleId="TableNormal">
+  <w:style w:type="table" w:default="1" w:styleId="TableauNormal">
     <w:name w:val="Normal Table"/>
     <w:uiPriority w:val="99"/>
     <w:semiHidden/>
@@ -1468,17 +1258,17 @@
       </w:tblCellMar>
     </w:tblPr>
   </w:style>
-  <w:style w:type="numbering" w:default="1" w:styleId="NoList">
+  <w:style w:type="numbering" w:default="1" w:styleId="Aucuneliste">
     <w:name w:val="No List"/>
     <w:uiPriority w:val="99"/>
     <w:semiHidden/>
     <w:unhideWhenUsed/>
   </w:style>
-  <w:style w:type="paragraph" w:styleId="Title">
+  <w:style w:type="paragraph" w:styleId="Titre">
     <w:name w:val="Title"/>
     <w:basedOn w:val="Normal"/>
     <w:next w:val="Normal"/>
-    <w:link w:val="TitleChar"/>
+    <w:link w:val="TitreCar"/>
     <w:uiPriority w:val="10"/>
     <w:qFormat/>
     <w:rsid w:val="00E93C5D"/>
@@ -1494,10 +1284,10 @@
       <w:szCs w:val="56"/>
     </w:rPr>
   </w:style>
-  <w:style w:type="character" w:customStyle="1" w:styleId="TitleChar">
-    <w:name w:val="Title Char"/>
-    <w:basedOn w:val="DefaultParagraphFont"/>
-    <w:link w:val="Title"/>
+  <w:style w:type="character" w:customStyle="1" w:styleId="TitreCar">
+    <w:name w:val="Titre Car"/>
+    <w:basedOn w:val="Policepardfaut"/>
+    <w:link w:val="Titre"/>
     <w:uiPriority w:val="10"/>
     <w:rsid w:val="00E93C5D"/>
     <w:rPr>
@@ -1508,10 +1298,10 @@
       <w:szCs w:val="56"/>
     </w:rPr>
   </w:style>
-  <w:style w:type="character" w:customStyle="1" w:styleId="Heading1Char">
-    <w:name w:val="Heading 1 Char"/>
-    <w:basedOn w:val="DefaultParagraphFont"/>
-    <w:link w:val="Heading1"/>
+  <w:style w:type="character" w:customStyle="1" w:styleId="Titre1Car">
+    <w:name w:val="Titre 1 Car"/>
+    <w:basedOn w:val="Policepardfaut"/>
+    <w:link w:val="Titre1"/>
     <w:uiPriority w:val="9"/>
     <w:rsid w:val="00E93C5D"/>
     <w:rPr>
@@ -1521,15 +1311,349 @@
       <w:szCs w:val="32"/>
     </w:rPr>
   </w:style>
-  <w:style w:type="character" w:styleId="Hyperlink">
+  <w:style w:type="character" w:styleId="Lienhypertexte">
     <w:name w:val="Hyperlink"/>
-    <w:basedOn w:val="DefaultParagraphFont"/>
+    <w:basedOn w:val="Policepardfaut"/>
     <w:uiPriority w:val="99"/>
     <w:unhideWhenUsed/>
     <w:rsid w:val="00807E33"/>
     <w:rPr>
       <w:color w:val="0563C1" w:themeColor="hyperlink"/>
       <w:u w:val="single"/>
+    </w:rPr>
+  </w:style>
+  <w:style w:type="paragraph" w:styleId="Textedebulles">
+    <w:name w:val="Balloon Text"/>
+    <w:basedOn w:val="Normal"/>
+    <w:link w:val="TextedebullesCar"/>
+    <w:uiPriority w:val="99"/>
+    <w:semiHidden/>
+    <w:unhideWhenUsed/>
+    <w:rsid w:val="00FC5A0D"/>
+    <w:pPr>
+      <w:spacing w:after="0"/>
+    </w:pPr>
+    <w:rPr>
+      <w:rFonts w:ascii="Tahoma" w:hAnsi="Tahoma" w:cs="Tahoma"/>
+      <w:sz w:val="16"/>
+      <w:szCs w:val="16"/>
+    </w:rPr>
+  </w:style>
+  <w:style w:type="character" w:customStyle="1" w:styleId="TextedebullesCar">
+    <w:name w:val="Texte de bulles Car"/>
+    <w:basedOn w:val="Policepardfaut"/>
+    <w:link w:val="Textedebulles"/>
+    <w:uiPriority w:val="99"/>
+    <w:semiHidden/>
+    <w:rsid w:val="00FC5A0D"/>
+    <w:rPr>
+      <w:rFonts w:ascii="Tahoma" w:hAnsi="Tahoma" w:cs="Tahoma"/>
+      <w:sz w:val="16"/>
+      <w:szCs w:val="16"/>
+    </w:rPr>
+  </w:style>
+</w:styles>
+</file>
+
+<file path=word/stylesWithEffects.xml><?xml version="1.0" encoding="utf-8"?>
+<w:styles xmlns:wpc="http://schemas.microsoft.com/office/word/2010/wordprocessingCanvas" xmlns:mc="http://schemas.openxmlformats.org/markup-compatibility/2006" xmlns:o="urn:schemas-microsoft-com:office:office" xmlns:r="http://schemas.openxmlformats.org/officeDocument/2006/relationships" xmlns:m="http://schemas.openxmlformats.org/officeDocument/2006/math" xmlns:v="urn:schemas-microsoft-com:vml" xmlns:wp14="http://schemas.microsoft.com/office/word/2010/wordprocessingDrawing" xmlns:wp="http://schemas.openxmlformats.org/drawingml/2006/wordprocessingDrawing" xmlns:w10="urn:schemas-microsoft-com:office:word" xmlns:w="http://schemas.openxmlformats.org/wordprocessingml/2006/main" xmlns:w14="http://schemas.microsoft.com/office/word/2010/wordml" xmlns:wpg="http://schemas.microsoft.com/office/word/2010/wordprocessingGroup" xmlns:wpi="http://schemas.microsoft.com/office/word/2010/wordprocessingInk" xmlns:wne="http://schemas.microsoft.com/office/word/2006/wordml" xmlns:wps="http://schemas.microsoft.com/office/word/2010/wordprocessingShape" mc:Ignorable="w14 wp14">
+  <w:docDefaults>
+    <w:rPrDefault>
+      <w:rPr>
+        <w:rFonts w:asciiTheme="minorHAnsi" w:eastAsiaTheme="minorHAnsi" w:hAnsiTheme="minorHAnsi" w:cstheme="minorBidi"/>
+        <w:sz w:val="22"/>
+        <w:szCs w:val="22"/>
+        <w:lang w:val="en-US" w:eastAsia="en-US" w:bidi="ar-SA"/>
+      </w:rPr>
+    </w:rPrDefault>
+    <w:pPrDefault>
+      <w:pPr>
+        <w:spacing w:after="160" w:line="259" w:lineRule="auto"/>
+      </w:pPr>
+    </w:pPrDefault>
+  </w:docDefaults>
+  <w:latentStyles w:defLockedState="0" w:defUIPriority="99" w:defSemiHidden="1" w:defUnhideWhenUsed="1" w:defQFormat="0" w:count="267">
+    <w:lsdException w:name="Normal" w:semiHidden="0" w:uiPriority="0" w:unhideWhenUsed="0" w:qFormat="1"/>
+    <w:lsdException w:name="heading 1" w:semiHidden="0" w:uiPriority="9" w:unhideWhenUsed="0" w:qFormat="1"/>
+    <w:lsdException w:name="heading 2" w:uiPriority="9" w:qFormat="1"/>
+    <w:lsdException w:name="heading 3" w:uiPriority="9" w:qFormat="1"/>
+    <w:lsdException w:name="heading 4" w:uiPriority="9" w:qFormat="1"/>
+    <w:lsdException w:name="heading 5" w:uiPriority="9" w:qFormat="1"/>
+    <w:lsdException w:name="heading 6" w:uiPriority="9" w:qFormat="1"/>
+    <w:lsdException w:name="heading 7" w:uiPriority="9" w:qFormat="1"/>
+    <w:lsdException w:name="heading 8" w:uiPriority="9" w:qFormat="1"/>
+    <w:lsdException w:name="heading 9" w:uiPriority="9" w:qFormat="1"/>
+    <w:lsdException w:name="toc 1" w:uiPriority="39"/>
+    <w:lsdException w:name="toc 2" w:uiPriority="39"/>
+    <w:lsdException w:name="toc 3" w:uiPriority="39"/>
+    <w:lsdException w:name="toc 4" w:uiPriority="39"/>
+    <w:lsdException w:name="toc 5" w:uiPriority="39"/>
+    <w:lsdException w:name="toc 6" w:uiPriority="39"/>
+    <w:lsdException w:name="toc 7" w:uiPriority="39"/>
+    <w:lsdException w:name="toc 8" w:uiPriority="39"/>
+    <w:lsdException w:name="toc 9" w:uiPriority="39"/>
+    <w:lsdException w:name="caption" w:uiPriority="35" w:qFormat="1"/>
+    <w:lsdException w:name="Title" w:semiHidden="0" w:uiPriority="10" w:unhideWhenUsed="0" w:qFormat="1"/>
+    <w:lsdException w:name="Default Paragraph Font" w:uiPriority="1"/>
+    <w:lsdException w:name="Subtitle" w:semiHidden="0" w:uiPriority="11" w:unhideWhenUsed="0" w:qFormat="1"/>
+    <w:lsdException w:name="Strong" w:semiHidden="0" w:uiPriority="22" w:unhideWhenUsed="0" w:qFormat="1"/>
+    <w:lsdException w:name="Emphasis" w:semiHidden="0" w:uiPriority="20" w:unhideWhenUsed="0" w:qFormat="1"/>
+    <w:lsdException w:name="Table Grid" w:semiHidden="0" w:uiPriority="39" w:unhideWhenUsed="0"/>
+    <w:lsdException w:name="Placeholder Text" w:unhideWhenUsed="0"/>
+    <w:lsdException w:name="No Spacing" w:semiHidden="0" w:uiPriority="1" w:unhideWhenUsed="0" w:qFormat="1"/>
+    <w:lsdException w:name="Light Shading" w:semiHidden="0" w:uiPriority="60" w:unhideWhenUsed="0"/>
+    <w:lsdException w:name="Light List" w:semiHidden="0" w:uiPriority="61" w:unhideWhenUsed="0"/>
+    <w:lsdException w:name="Light Grid" w:semiHidden="0" w:uiPriority="62" w:unhideWhenUsed="0"/>
+    <w:lsdException w:name="Medium Shading 1" w:semiHidden="0" w:uiPriority="63" w:unhideWhenUsed="0"/>
+    <w:lsdException w:name="Medium Shading 2" w:semiHidden="0" w:uiPriority="64" w:unhideWhenUsed="0"/>
+    <w:lsdException w:name="Medium List 1" w:semiHidden="0" w:uiPriority="65" w:unhideWhenUsed="0"/>
+    <w:lsdException w:name="Medium List 2" w:semiHidden="0" w:uiPriority="66" w:unhideWhenUsed="0"/>
+    <w:lsdException w:name="Medium Grid 1" w:semiHidden="0" w:uiPriority="67" w:unhideWhenUsed="0"/>
+    <w:lsdException w:name="Medium Grid 2" w:semiHidden="0" w:uiPriority="68" w:unhideWhenUsed="0"/>
+    <w:lsdException w:name="Medium Grid 3" w:semiHidden="0" w:uiPriority="69" w:unhideWhenUsed="0"/>
+    <w:lsdException w:name="Dark List" w:semiHidden="0" w:uiPriority="70" w:unhideWhenUsed="0"/>
+    <w:lsdException w:name="Colorful Shading" w:semiHidden="0" w:uiPriority="71" w:unhideWhenUsed="0"/>
+    <w:lsdException w:name="Colorful List" w:semiHidden="0" w:uiPriority="72" w:unhideWhenUsed="0"/>
+    <w:lsdException w:name="Colorful Grid" w:semiHidden="0" w:uiPriority="73" w:unhideWhenUsed="0"/>
+    <w:lsdException w:name="Light Shading Accent 1" w:semiHidden="0" w:uiPriority="60" w:unhideWhenUsed="0"/>
+    <w:lsdException w:name="Light List Accent 1" w:semiHidden="0" w:uiPriority="61" w:unhideWhenUsed="0"/>
+    <w:lsdException w:name="Light Grid Accent 1" w:semiHidden="0" w:uiPriority="62" w:unhideWhenUsed="0"/>
+    <w:lsdException w:name="Medium Shading 1 Accent 1" w:semiHidden="0" w:uiPriority="63" w:unhideWhenUsed="0"/>
+    <w:lsdException w:name="Medium Shading 2 Accent 1" w:semiHidden="0" w:uiPriority="64" w:unhideWhenUsed="0"/>
+    <w:lsdException w:name="Medium List 1 Accent 1" w:semiHidden="0" w:uiPriority="65" w:unhideWhenUsed="0"/>
+    <w:lsdException w:name="Revision" w:unhideWhenUsed="0"/>
+    <w:lsdException w:name="List Paragraph" w:semiHidden="0" w:uiPriority="34" w:unhideWhenUsed="0" w:qFormat="1"/>
+    <w:lsdException w:name="Quote" w:semiHidden="0" w:uiPriority="29" w:unhideWhenUsed="0" w:qFormat="1"/>
+    <w:lsdException w:name="Intense Quote" w:semiHidden="0" w:uiPriority="30" w:unhideWhenUsed="0" w:qFormat="1"/>
+    <w:lsdException w:name="Medium List 2 Accent 1" w:semiHidden="0" w:uiPriority="66" w:unhideWhenUsed="0"/>
+    <w:lsdException w:name="Medium Grid 1 Accent 1" w:semiHidden="0" w:uiPriority="67" w:unhideWhenUsed="0"/>
+    <w:lsdException w:name="Medium Grid 2 Accent 1" w:semiHidden="0" w:uiPriority="68" w:unhideWhenUsed="0"/>
+    <w:lsdException w:name="Medium Grid 3 Accent 1" w:semiHidden="0" w:uiPriority="69" w:unhideWhenUsed="0"/>
+    <w:lsdException w:name="Dark List Accent 1" w:semiHidden="0" w:uiPriority="70" w:unhideWhenUsed="0"/>
+    <w:lsdException w:name="Colorful Shading Accent 1" w:semiHidden="0" w:uiPriority="71" w:unhideWhenUsed="0"/>
+    <w:lsdException w:name="Colorful List Accent 1" w:semiHidden="0" w:uiPriority="72" w:unhideWhenUsed="0"/>
+    <w:lsdException w:name="Colorful Grid Accent 1" w:semiHidden="0" w:uiPriority="73" w:unhideWhenUsed="0"/>
+    <w:lsdException w:name="Light Shading Accent 2" w:semiHidden="0" w:uiPriority="60" w:unhideWhenUsed="0"/>
+    <w:lsdException w:name="Light List Accent 2" w:semiHidden="0" w:uiPriority="61" w:unhideWhenUsed="0"/>
+    <w:lsdException w:name="Light Grid Accent 2" w:semiHidden="0" w:uiPriority="62" w:unhideWhenUsed="0"/>
+    <w:lsdException w:name="Medium Shading 1 Accent 2" w:semiHidden="0" w:uiPriority="63" w:unhideWhenUsed="0"/>
+    <w:lsdException w:name="Medium Shading 2 Accent 2" w:semiHidden="0" w:uiPriority="64" w:unhideWhenUsed="0"/>
+    <w:lsdException w:name="Medium List 1 Accent 2" w:semiHidden="0" w:uiPriority="65" w:unhideWhenUsed="0"/>
+    <w:lsdException w:name="Medium List 2 Accent 2" w:semiHidden="0" w:uiPriority="66" w:unhideWhenUsed="0"/>
+    <w:lsdException w:name="Medium Grid 1 Accent 2" w:semiHidden="0" w:uiPriority="67" w:unhideWhenUsed="0"/>
+    <w:lsdException w:name="Medium Grid 2 Accent 2" w:semiHidden="0" w:uiPriority="68" w:unhideWhenUsed="0"/>
+    <w:lsdException w:name="Medium Grid 3 Accent 2" w:semiHidden="0" w:uiPriority="69" w:unhideWhenUsed="0"/>
+    <w:lsdException w:name="Dark List Accent 2" w:semiHidden="0" w:uiPriority="70" w:unhideWhenUsed="0"/>
+    <w:lsdException w:name="Colorful Shading Accent 2" w:semiHidden="0" w:uiPriority="71" w:unhideWhenUsed="0"/>
+    <w:lsdException w:name="Colorful List Accent 2" w:semiHidden="0" w:uiPriority="72" w:unhideWhenUsed="0"/>
+    <w:lsdException w:name="Colorful Grid Accent 2" w:semiHidden="0" w:uiPriority="73" w:unhideWhenUsed="0"/>
+    <w:lsdException w:name="Light Shading Accent 3" w:semiHidden="0" w:uiPriority="60" w:unhideWhenUsed="0"/>
+    <w:lsdException w:name="Light List Accent 3" w:semiHidden="0" w:uiPriority="61" w:unhideWhenUsed="0"/>
+    <w:lsdException w:name="Light Grid Accent 3" w:semiHidden="0" w:uiPriority="62" w:unhideWhenUsed="0"/>
+    <w:lsdException w:name="Medium Shading 1 Accent 3" w:semiHidden="0" w:uiPriority="63" w:unhideWhenUsed="0"/>
+    <w:lsdException w:name="Medium Shading 2 Accent 3" w:semiHidden="0" w:uiPriority="64" w:unhideWhenUsed="0"/>
+    <w:lsdException w:name="Medium List 1 Accent 3" w:semiHidden="0" w:uiPriority="65" w:unhideWhenUsed="0"/>
+    <w:lsdException w:name="Medium List 2 Accent 3" w:semiHidden="0" w:uiPriority="66" w:unhideWhenUsed="0"/>
+    <w:lsdException w:name="Medium Grid 1 Accent 3" w:semiHidden="0" w:uiPriority="67" w:unhideWhenUsed="0"/>
+    <w:lsdException w:name="Medium Grid 2 Accent 3" w:semiHidden="0" w:uiPriority="68" w:unhideWhenUsed="0"/>
+    <w:lsdException w:name="Medium Grid 3 Accent 3" w:semiHidden="0" w:uiPriority="69" w:unhideWhenUsed="0"/>
+    <w:lsdException w:name="Dark List Accent 3" w:semiHidden="0" w:uiPriority="70" w:unhideWhenUsed="0"/>
+    <w:lsdException w:name="Colorful Shading Accent 3" w:semiHidden="0" w:uiPriority="71" w:unhideWhenUsed="0"/>
+    <w:lsdException w:name="Colorful List Accent 3" w:semiHidden="0" w:uiPriority="72" w:unhideWhenUsed="0"/>
+    <w:lsdException w:name="Colorful Grid Accent 3" w:semiHidden="0" w:uiPriority="73" w:unhideWhenUsed="0"/>
+    <w:lsdException w:name="Light Shading Accent 4" w:semiHidden="0" w:uiPriority="60" w:unhideWhenUsed="0"/>
+    <w:lsdException w:name="Light List Accent 4" w:semiHidden="0" w:uiPriority="61" w:unhideWhenUsed="0"/>
+    <w:lsdException w:name="Light Grid Accent 4" w:semiHidden="0" w:uiPriority="62" w:unhideWhenUsed="0"/>
+    <w:lsdException w:name="Medium Shading 1 Accent 4" w:semiHidden="0" w:uiPriority="63" w:unhideWhenUsed="0"/>
+    <w:lsdException w:name="Medium Shading 2 Accent 4" w:semiHidden="0" w:uiPriority="64" w:unhideWhenUsed="0"/>
+    <w:lsdException w:name="Medium List 1 Accent 4" w:semiHidden="0" w:uiPriority="65" w:unhideWhenUsed="0"/>
+    <w:lsdException w:name="Medium List 2 Accent 4" w:semiHidden="0" w:uiPriority="66" w:unhideWhenUsed="0"/>
+    <w:lsdException w:name="Medium Grid 1 Accent 4" w:semiHidden="0" w:uiPriority="67" w:unhideWhenUsed="0"/>
+    <w:lsdException w:name="Medium Grid 2 Accent 4" w:semiHidden="0" w:uiPriority="68" w:unhideWhenUsed="0"/>
+    <w:lsdException w:name="Medium Grid 3 Accent 4" w:semiHidden="0" w:uiPriority="69" w:unhideWhenUsed="0"/>
+    <w:lsdException w:name="Dark List Accent 4" w:semiHidden="0" w:uiPriority="70" w:unhideWhenUsed="0"/>
+    <w:lsdException w:name="Colorful Shading Accent 4" w:semiHidden="0" w:uiPriority="71" w:unhideWhenUsed="0"/>
+    <w:lsdException w:name="Colorful List Accent 4" w:semiHidden="0" w:uiPriority="72" w:unhideWhenUsed="0"/>
+    <w:lsdException w:name="Colorful Grid Accent 4" w:semiHidden="0" w:uiPriority="73" w:unhideWhenUsed="0"/>
+    <w:lsdException w:name="Light Shading Accent 5" w:semiHidden="0" w:uiPriority="60" w:unhideWhenUsed="0"/>
+    <w:lsdException w:name="Light List Accent 5" w:semiHidden="0" w:uiPriority="61" w:unhideWhenUsed="0"/>
+    <w:lsdException w:name="Light Grid Accent 5" w:semiHidden="0" w:uiPriority="62" w:unhideWhenUsed="0"/>
+    <w:lsdException w:name="Medium Shading 1 Accent 5" w:semiHidden="0" w:uiPriority="63" w:unhideWhenUsed="0"/>
+    <w:lsdException w:name="Medium Shading 2 Accent 5" w:semiHidden="0" w:uiPriority="64" w:unhideWhenUsed="0"/>
+    <w:lsdException w:name="Medium List 1 Accent 5" w:semiHidden="0" w:uiPriority="65" w:unhideWhenUsed="0"/>
+    <w:lsdException w:name="Medium List 2 Accent 5" w:semiHidden="0" w:uiPriority="66" w:unhideWhenUsed="0"/>
+    <w:lsdException w:name="Medium Grid 1 Accent 5" w:semiHidden="0" w:uiPriority="67" w:unhideWhenUsed="0"/>
+    <w:lsdException w:name="Medium Grid 2 Accent 5" w:semiHidden="0" w:uiPriority="68" w:unhideWhenUsed="0"/>
+    <w:lsdException w:name="Medium Grid 3 Accent 5" w:semiHidden="0" w:uiPriority="69" w:unhideWhenUsed="0"/>
+    <w:lsdException w:name="Dark List Accent 5" w:semiHidden="0" w:uiPriority="70" w:unhideWhenUsed="0"/>
+    <w:lsdException w:name="Colorful Shading Accent 5" w:semiHidden="0" w:uiPriority="71" w:unhideWhenUsed="0"/>
+    <w:lsdException w:name="Colorful List Accent 5" w:semiHidden="0" w:uiPriority="72" w:unhideWhenUsed="0"/>
+    <w:lsdException w:name="Colorful Grid Accent 5" w:semiHidden="0" w:uiPriority="73" w:unhideWhenUsed="0"/>
+    <w:lsdException w:name="Light Shading Accent 6" w:semiHidden="0" w:uiPriority="60" w:unhideWhenUsed="0"/>
+    <w:lsdException w:name="Light List Accent 6" w:semiHidden="0" w:uiPriority="61" w:unhideWhenUsed="0"/>
+    <w:lsdException w:name="Light Grid Accent 6" w:semiHidden="0" w:uiPriority="62" w:unhideWhenUsed="0"/>
+    <w:lsdException w:name="Medium Shading 1 Accent 6" w:semiHidden="0" w:uiPriority="63" w:unhideWhenUsed="0"/>
+    <w:lsdException w:name="Medium Shading 2 Accent 6" w:semiHidden="0" w:uiPriority="64" w:unhideWhenUsed="0"/>
+    <w:lsdException w:name="Medium List 1 Accent 6" w:semiHidden="0" w:uiPriority="65" w:unhideWhenUsed="0"/>
+    <w:lsdException w:name="Medium List 2 Accent 6" w:semiHidden="0" w:uiPriority="66" w:unhideWhenUsed="0"/>
+    <w:lsdException w:name="Medium Grid 1 Accent 6" w:semiHidden="0" w:uiPriority="67" w:unhideWhenUsed="0"/>
+    <w:lsdException w:name="Medium Grid 2 Accent 6" w:semiHidden="0" w:uiPriority="68" w:unhideWhenUsed="0"/>
+    <w:lsdException w:name="Medium Grid 3 Accent 6" w:semiHidden="0" w:uiPriority="69" w:unhideWhenUsed="0"/>
+    <w:lsdException w:name="Dark List Accent 6" w:semiHidden="0" w:uiPriority="70" w:unhideWhenUsed="0"/>
+    <w:lsdException w:name="Colorful Shading Accent 6" w:semiHidden="0" w:uiPriority="71" w:unhideWhenUsed="0"/>
+    <w:lsdException w:name="Colorful List Accent 6" w:semiHidden="0" w:uiPriority="72" w:unhideWhenUsed="0"/>
+    <w:lsdException w:name="Colorful Grid Accent 6" w:semiHidden="0" w:uiPriority="73" w:unhideWhenUsed="0"/>
+    <w:lsdException w:name="Subtle Emphasis" w:semiHidden="0" w:uiPriority="19" w:unhideWhenUsed="0" w:qFormat="1"/>
+    <w:lsdException w:name="Intense Emphasis" w:semiHidden="0" w:uiPriority="21" w:unhideWhenUsed="0" w:qFormat="1"/>
+    <w:lsdException w:name="Subtle Reference" w:semiHidden="0" w:uiPriority="31" w:unhideWhenUsed="0" w:qFormat="1"/>
+    <w:lsdException w:name="Intense Reference" w:semiHidden="0" w:uiPriority="32" w:unhideWhenUsed="0" w:qFormat="1"/>
+    <w:lsdException w:name="Book Title" w:semiHidden="0" w:uiPriority="33" w:unhideWhenUsed="0" w:qFormat="1"/>
+    <w:lsdException w:name="Bibliography" w:uiPriority="37"/>
+    <w:lsdException w:name="TOC Heading" w:uiPriority="39" w:qFormat="1"/>
+  </w:latentStyles>
+  <w:style w:type="paragraph" w:default="1" w:styleId="Normal">
+    <w:name w:val="Normal"/>
+    <w:qFormat/>
+    <w:rsid w:val="00406823"/>
+    <w:pPr>
+      <w:spacing w:line="240" w:lineRule="auto"/>
+      <w:jc w:val="both"/>
+    </w:pPr>
+  </w:style>
+  <w:style w:type="paragraph" w:styleId="Titre1">
+    <w:name w:val="heading 1"/>
+    <w:basedOn w:val="Normal"/>
+    <w:next w:val="Normal"/>
+    <w:link w:val="Titre1Car"/>
+    <w:uiPriority w:val="9"/>
+    <w:qFormat/>
+    <w:rsid w:val="00E93C5D"/>
+    <w:pPr>
+      <w:keepNext/>
+      <w:keepLines/>
+      <w:spacing w:before="240" w:after="0"/>
+      <w:outlineLvl w:val="0"/>
+    </w:pPr>
+    <w:rPr>
+      <w:rFonts w:asciiTheme="majorHAnsi" w:eastAsiaTheme="majorEastAsia" w:hAnsiTheme="majorHAnsi" w:cstheme="majorBidi"/>
+      <w:color w:val="2E74B5" w:themeColor="accent1" w:themeShade="BF"/>
+      <w:sz w:val="32"/>
+      <w:szCs w:val="32"/>
+    </w:rPr>
+  </w:style>
+  <w:style w:type="character" w:default="1" w:styleId="Policepardfaut">
+    <w:name w:val="Default Paragraph Font"/>
+    <w:uiPriority w:val="1"/>
+    <w:semiHidden/>
+    <w:unhideWhenUsed/>
+  </w:style>
+  <w:style w:type="table" w:default="1" w:styleId="TableauNormal">
+    <w:name w:val="Normal Table"/>
+    <w:uiPriority w:val="99"/>
+    <w:semiHidden/>
+    <w:unhideWhenUsed/>
+    <w:tblPr>
+      <w:tblInd w:w="0" w:type="dxa"/>
+      <w:tblCellMar>
+        <w:top w:w="0" w:type="dxa"/>
+        <w:left w:w="108" w:type="dxa"/>
+        <w:bottom w:w="0" w:type="dxa"/>
+        <w:right w:w="108" w:type="dxa"/>
+      </w:tblCellMar>
+    </w:tblPr>
+  </w:style>
+  <w:style w:type="numbering" w:default="1" w:styleId="Aucuneliste">
+    <w:name w:val="No List"/>
+    <w:uiPriority w:val="99"/>
+    <w:semiHidden/>
+    <w:unhideWhenUsed/>
+  </w:style>
+  <w:style w:type="paragraph" w:styleId="Titre">
+    <w:name w:val="Title"/>
+    <w:basedOn w:val="Normal"/>
+    <w:next w:val="Normal"/>
+    <w:link w:val="TitreCar"/>
+    <w:uiPriority w:val="10"/>
+    <w:qFormat/>
+    <w:rsid w:val="00E93C5D"/>
+    <w:pPr>
+      <w:spacing w:after="0"/>
+      <w:contextualSpacing/>
+    </w:pPr>
+    <w:rPr>
+      <w:rFonts w:asciiTheme="majorHAnsi" w:eastAsiaTheme="majorEastAsia" w:hAnsiTheme="majorHAnsi" w:cstheme="majorBidi"/>
+      <w:spacing w:val="-10"/>
+      <w:kern w:val="28"/>
+      <w:sz w:val="56"/>
+      <w:szCs w:val="56"/>
+    </w:rPr>
+  </w:style>
+  <w:style w:type="character" w:customStyle="1" w:styleId="TitreCar">
+    <w:name w:val="Titre Car"/>
+    <w:basedOn w:val="Policepardfaut"/>
+    <w:link w:val="Titre"/>
+    <w:uiPriority w:val="10"/>
+    <w:rsid w:val="00E93C5D"/>
+    <w:rPr>
+      <w:rFonts w:asciiTheme="majorHAnsi" w:eastAsiaTheme="majorEastAsia" w:hAnsiTheme="majorHAnsi" w:cstheme="majorBidi"/>
+      <w:spacing w:val="-10"/>
+      <w:kern w:val="28"/>
+      <w:sz w:val="56"/>
+      <w:szCs w:val="56"/>
+    </w:rPr>
+  </w:style>
+  <w:style w:type="character" w:customStyle="1" w:styleId="Titre1Car">
+    <w:name w:val="Titre 1 Car"/>
+    <w:basedOn w:val="Policepardfaut"/>
+    <w:link w:val="Titre1"/>
+    <w:uiPriority w:val="9"/>
+    <w:rsid w:val="00E93C5D"/>
+    <w:rPr>
+      <w:rFonts w:asciiTheme="majorHAnsi" w:eastAsiaTheme="majorEastAsia" w:hAnsiTheme="majorHAnsi" w:cstheme="majorBidi"/>
+      <w:color w:val="2E74B5" w:themeColor="accent1" w:themeShade="BF"/>
+      <w:sz w:val="32"/>
+      <w:szCs w:val="32"/>
+    </w:rPr>
+  </w:style>
+  <w:style w:type="character" w:styleId="Lienhypertexte">
+    <w:name w:val="Hyperlink"/>
+    <w:basedOn w:val="Policepardfaut"/>
+    <w:uiPriority w:val="99"/>
+    <w:unhideWhenUsed/>
+    <w:rsid w:val="00807E33"/>
+    <w:rPr>
+      <w:color w:val="0563C1" w:themeColor="hyperlink"/>
+      <w:u w:val="single"/>
+    </w:rPr>
+  </w:style>
+  <w:style w:type="paragraph" w:styleId="Textedebulles">
+    <w:name w:val="Balloon Text"/>
+    <w:basedOn w:val="Normal"/>
+    <w:link w:val="TextedebullesCar"/>
+    <w:uiPriority w:val="99"/>
+    <w:semiHidden/>
+    <w:unhideWhenUsed/>
+    <w:rsid w:val="00FC5A0D"/>
+    <w:pPr>
+      <w:spacing w:after="0"/>
+    </w:pPr>
+    <w:rPr>
+      <w:rFonts w:ascii="Tahoma" w:hAnsi="Tahoma" w:cs="Tahoma"/>
+      <w:sz w:val="16"/>
+      <w:szCs w:val="16"/>
+    </w:rPr>
+  </w:style>
+  <w:style w:type="character" w:customStyle="1" w:styleId="TextedebullesCar">
+    <w:name w:val="Texte de bulles Car"/>
+    <w:basedOn w:val="Policepardfaut"/>
+    <w:link w:val="Textedebulles"/>
+    <w:uiPriority w:val="99"/>
+    <w:semiHidden/>
+    <w:rsid w:val="00FC5A0D"/>
+    <w:rPr>
+      <w:rFonts w:ascii="Tahoma" w:hAnsi="Tahoma" w:cs="Tahoma"/>
+      <w:sz w:val="16"/>
+      <w:szCs w:val="16"/>
     </w:rPr>
   </w:style>
 </w:styles>
@@ -1790,7 +1914,7 @@
   <a:extraClrSchemeLst/>
   <a:extLst>
     <a:ext uri="{05A4C25C-085E-4340-85A3-A5531E510DB2}">
-      <thm15:themeFamily xmlns:thm15="http://schemas.microsoft.com/office/thememl/2012/main" name="Office Theme" id="{62F939B6-93AF-4DB8-9C6B-D6C7DFDC589F}" vid="{4A3C46E8-61CC-4603-A589-7422A47A8E4A}"/>
+      <thm15:themeFamily xmlns:thm15="http://schemas.microsoft.com/office/thememl/2012/main" xmlns="" name="Office Theme" id="{62F939B6-93AF-4DB8-9C6B-D6C7DFDC589F}" vid="{4A3C46E8-61CC-4603-A589-7422A47A8E4A}"/>
     </a:ext>
   </a:extLst>
 </a:theme>
